--- a/drupal/twig.docx
+++ b/drupal/twig.docx
@@ -12,55 +12,6 @@
             <wp:extent cx="5274310" cy="3865245"/>
             <wp:effectExtent l="0" t="0" r="2540" b="1905"/>
             <wp:docPr id="1" name="图片 1"/>
-            <wp:cNvGraphicFramePr>
-              <a:graphicFrameLocks xmlns:a="http://schemas.openxmlformats.org/drawingml/2006/main" noChangeAspect="1"/>
-            </wp:cNvGraphicFramePr>
-            <a:graphic xmlns:a="http://schemas.openxmlformats.org/drawingml/2006/main">
-              <a:graphicData uri="http://schemas.openxmlformats.org/drawingml/2006/picture">
-                <pic:pic xmlns:pic="http://schemas.openxmlformats.org/drawingml/2006/picture">
-                  <pic:nvPicPr>
-                    <pic:cNvPr id="1" name=""/>
-                    <pic:cNvPicPr/>
-                  </pic:nvPicPr>
-                  <pic:blipFill>
-                    <a:blip r:embed="rId6"/>
-                    <a:stretch>
-                      <a:fillRect/>
-                    </a:stretch>
-                  </pic:blipFill>
-                  <pic:spPr>
-                    <a:xfrm>
-                      <a:off x="0" y="0"/>
-                      <a:ext cx="5274310" cy="3865245"/>
-                    </a:xfrm>
-                    <a:prstGeom prst="rect">
-                      <a:avLst/>
-                    </a:prstGeom>
-                  </pic:spPr>
-                </pic:pic>
-              </a:graphicData>
-            </a:graphic>
-          </wp:inline>
-        </w:drawing>
-      </w:r>
-    </w:p>
-    <w:p/>
-    <w:p>
-      <w:pPr>
-        <w:rPr>
-          <w:rFonts w:hint="eastAsia"/>
-        </w:rPr>
-      </w:pPr>
-      <w:bookmarkStart w:id="0" w:name="_GoBack"/>
-      <w:r>
-        <w:rPr>
-          <w:noProof/>
-        </w:rPr>
-        <w:drawing>
-          <wp:inline distT="0" distB="0" distL="0" distR="0" wp14:anchorId="79DB0F25" wp14:editId="165B1EF9">
-            <wp:extent cx="5274310" cy="2472690"/>
-            <wp:effectExtent l="0" t="0" r="2540" b="3810"/>
-            <wp:docPr id="2" name="图片 2"/>
             <wp:cNvGraphicFramePr>
               <a:graphicFrameLocks xmlns:a="http://schemas.openxmlformats.org/drawingml/2006/main" noChangeAspect="1"/>
             </wp:cNvGraphicFramePr>
@@ -80,6 +31,49 @@
                   <pic:spPr>
                     <a:xfrm>
                       <a:off x="0" y="0"/>
+                      <a:ext cx="5274310" cy="3865245"/>
+                    </a:xfrm>
+                    <a:prstGeom prst="rect">
+                      <a:avLst/>
+                    </a:prstGeom>
+                  </pic:spPr>
+                </pic:pic>
+              </a:graphicData>
+            </a:graphic>
+          </wp:inline>
+        </w:drawing>
+      </w:r>
+    </w:p>
+    <w:p/>
+    <w:p>
+      <w:r>
+        <w:rPr>
+          <w:noProof/>
+        </w:rPr>
+        <w:drawing>
+          <wp:inline distT="0" distB="0" distL="0" distR="0" wp14:anchorId="79DB0F25" wp14:editId="165B1EF9">
+            <wp:extent cx="5274310" cy="2472690"/>
+            <wp:effectExtent l="0" t="0" r="2540" b="3810"/>
+            <wp:docPr id="2" name="图片 2"/>
+            <wp:cNvGraphicFramePr>
+              <a:graphicFrameLocks xmlns:a="http://schemas.openxmlformats.org/drawingml/2006/main" noChangeAspect="1"/>
+            </wp:cNvGraphicFramePr>
+            <a:graphic xmlns:a="http://schemas.openxmlformats.org/drawingml/2006/main">
+              <a:graphicData uri="http://schemas.openxmlformats.org/drawingml/2006/picture">
+                <pic:pic xmlns:pic="http://schemas.openxmlformats.org/drawingml/2006/picture">
+                  <pic:nvPicPr>
+                    <pic:cNvPr id="1" name=""/>
+                    <pic:cNvPicPr/>
+                  </pic:nvPicPr>
+                  <pic:blipFill>
+                    <a:blip r:embed="rId8"/>
+                    <a:stretch>
+                      <a:fillRect/>
+                    </a:stretch>
+                  </pic:blipFill>
+                  <pic:spPr>
+                    <a:xfrm>
+                      <a:off x="0" y="0"/>
                       <a:ext cx="5274310" cy="2472690"/>
                     </a:xfrm>
                     <a:prstGeom prst="rect">
@@ -92,7 +86,2045 @@
           </wp:inline>
         </w:drawing>
       </w:r>
+    </w:p>
+    <w:p/>
+    <w:p/>
+    <w:p/>
+    <w:p>
+      <w:pPr>
+        <w:pStyle w:val="1"/>
+        <w:rPr>
+          <w:shd w:val="clear" w:color="auto" w:fill="FFFFFF"/>
+        </w:rPr>
+      </w:pPr>
+      <w:r>
+        <w:rPr>
+          <w:shd w:val="clear" w:color="auto" w:fill="FFFFFF"/>
+        </w:rPr>
+        <w:t>variables </w:t>
+      </w:r>
+    </w:p>
+    <w:p>
+      <w:pPr>
+        <w:rPr>
+          <w:rStyle w:val="token"/>
+          <w:rFonts w:ascii="Consolas" w:hAnsi="Consolas" w:cs="Consolas"/>
+          <w:color w:val="555555"/>
+          <w:sz w:val="18"/>
+          <w:szCs w:val="18"/>
+          <w:bdr w:val="none" w:sz="0" w:space="0" w:color="auto" w:frame="1"/>
+        </w:rPr>
+      </w:pPr>
+      <w:r>
+        <w:rPr>
+          <w:rStyle w:val="token"/>
+          <w:rFonts w:ascii="Consolas" w:hAnsi="Consolas" w:cs="Consolas"/>
+          <w:color w:val="064771"/>
+          <w:sz w:val="18"/>
+          <w:szCs w:val="18"/>
+          <w:bdr w:val="none" w:sz="0" w:space="0" w:color="auto" w:frame="1"/>
+        </w:rPr>
+        <w:t>dump</w:t>
+      </w:r>
+      <w:r>
+        <w:rPr>
+          <w:rStyle w:val="token"/>
+          <w:rFonts w:ascii="Consolas" w:hAnsi="Consolas" w:cs="Consolas"/>
+          <w:color w:val="555555"/>
+          <w:sz w:val="18"/>
+          <w:szCs w:val="18"/>
+          <w:bdr w:val="none" w:sz="0" w:space="0" w:color="auto" w:frame="1"/>
+        </w:rPr>
+        <w:t>()</w:t>
+      </w:r>
+      <w:r>
+        <w:rPr>
+          <w:rStyle w:val="token"/>
+          <w:rFonts w:ascii="Consolas" w:hAnsi="Consolas" w:cs="Consolas"/>
+          <w:color w:val="555555"/>
+          <w:sz w:val="18"/>
+          <w:szCs w:val="18"/>
+          <w:bdr w:val="none" w:sz="0" w:space="0" w:color="auto" w:frame="1"/>
+        </w:rPr>
+        <w:t xml:space="preserve"> </w:t>
+      </w:r>
+      <w:r>
+        <w:rPr>
+          <w:rStyle w:val="token"/>
+          <w:rFonts w:ascii="Consolas" w:hAnsi="Consolas" w:cs="Consolas" w:hint="eastAsia"/>
+          <w:color w:val="555555"/>
+          <w:sz w:val="18"/>
+          <w:szCs w:val="18"/>
+          <w:bdr w:val="none" w:sz="0" w:space="0" w:color="auto" w:frame="1"/>
+        </w:rPr>
+        <w:t>可以</w:t>
+      </w:r>
+      <w:r>
+        <w:rPr>
+          <w:rStyle w:val="token"/>
+          <w:rFonts w:ascii="Consolas" w:hAnsi="Consolas" w:cs="Consolas"/>
+          <w:color w:val="555555"/>
+          <w:sz w:val="18"/>
+          <w:szCs w:val="18"/>
+          <w:bdr w:val="none" w:sz="0" w:space="0" w:color="auto" w:frame="1"/>
+        </w:rPr>
+        <w:t>查看全部</w:t>
+      </w:r>
+    </w:p>
+    <w:p>
+      <w:pPr>
+        <w:rPr>
+          <w:rStyle w:val="token"/>
+          <w:rFonts w:ascii="Consolas" w:hAnsi="Consolas" w:cs="Consolas"/>
+          <w:color w:val="555555"/>
+          <w:sz w:val="18"/>
+          <w:szCs w:val="18"/>
+          <w:bdr w:val="none" w:sz="0" w:space="0" w:color="auto" w:frame="1"/>
+        </w:rPr>
+      </w:pPr>
+    </w:p>
+    <w:p>
+      <w:pPr>
+        <w:widowControl/>
+        <w:shd w:val="clear" w:color="auto" w:fill="F5F5F5"/>
+        <w:tabs>
+          <w:tab w:val="left" w:pos="916"/>
+          <w:tab w:val="left" w:pos="1832"/>
+          <w:tab w:val="left" w:pos="2748"/>
+          <w:tab w:val="left" w:pos="3664"/>
+          <w:tab w:val="left" w:pos="4580"/>
+          <w:tab w:val="left" w:pos="5496"/>
+          <w:tab w:val="left" w:pos="6412"/>
+          <w:tab w:val="left" w:pos="7328"/>
+          <w:tab w:val="left" w:pos="8244"/>
+          <w:tab w:val="left" w:pos="9160"/>
+          <w:tab w:val="left" w:pos="10076"/>
+          <w:tab w:val="left" w:pos="10992"/>
+          <w:tab w:val="left" w:pos="11908"/>
+          <w:tab w:val="left" w:pos="12824"/>
+          <w:tab w:val="left" w:pos="13740"/>
+          <w:tab w:val="left" w:pos="14656"/>
+        </w:tabs>
+        <w:jc w:val="left"/>
+        <w:textAlignment w:val="baseline"/>
+        <w:rPr>
+          <w:rFonts w:ascii="Consolas" w:eastAsia="宋体" w:hAnsi="Consolas" w:cs="Consolas" w:hint="eastAsia"/>
+          <w:color w:val="4E4E4E"/>
+          <w:kern w:val="0"/>
+          <w:sz w:val="24"/>
+          <w:szCs w:val="24"/>
+        </w:rPr>
+      </w:pPr>
+      <w:r>
+        <w:rPr>
+          <w:rFonts w:ascii="inherit" w:eastAsia="宋体" w:hAnsi="inherit" w:cs="Consolas"/>
+          <w:color w:val="555555"/>
+          <w:kern w:val="0"/>
+          <w:sz w:val="18"/>
+          <w:szCs w:val="18"/>
+          <w:bdr w:val="none" w:sz="0" w:space="0" w:color="auto" w:frame="1"/>
+        </w:rPr>
+        <w:t>{{</w:t>
+      </w:r>
+      <w:r>
+        <w:rPr>
+          <w:rFonts w:ascii="Consolas" w:eastAsia="宋体" w:hAnsi="Consolas" w:cs="Consolas"/>
+          <w:color w:val="4E4E4E"/>
+          <w:kern w:val="0"/>
+          <w:sz w:val="18"/>
+          <w:szCs w:val="18"/>
+          <w:bdr w:val="none" w:sz="0" w:space="0" w:color="auto" w:frame="1"/>
+        </w:rPr>
+        <w:t xml:space="preserve"> </w:t>
+      </w:r>
+      <w:r>
+        <w:rPr>
+          <w:rFonts w:ascii="inherit" w:eastAsia="宋体" w:hAnsi="inherit" w:cs="Consolas"/>
+          <w:color w:val="064771"/>
+          <w:kern w:val="0"/>
+          <w:sz w:val="18"/>
+          <w:szCs w:val="18"/>
+          <w:bdr w:val="none" w:sz="0" w:space="0" w:color="auto" w:frame="1"/>
+        </w:rPr>
+        <w:t>dump</w:t>
+      </w:r>
+      <w:r>
+        <w:rPr>
+          <w:rFonts w:ascii="inherit" w:eastAsia="宋体" w:hAnsi="inherit" w:cs="Consolas"/>
+          <w:color w:val="555555"/>
+          <w:kern w:val="0"/>
+          <w:sz w:val="18"/>
+          <w:szCs w:val="18"/>
+          <w:bdr w:val="none" w:sz="0" w:space="0" w:color="auto" w:frame="1"/>
+        </w:rPr>
+        <w:t>(</w:t>
+      </w:r>
+      <w:r>
+        <w:rPr>
+          <w:rFonts w:ascii="Consolas" w:eastAsia="宋体" w:hAnsi="Consolas" w:cs="Consolas"/>
+          <w:color w:val="4E4E4E"/>
+          <w:kern w:val="0"/>
+          <w:sz w:val="18"/>
+          <w:szCs w:val="18"/>
+          <w:bdr w:val="none" w:sz="0" w:space="0" w:color="auto" w:frame="1"/>
+        </w:rPr>
+        <w:t>title</w:t>
+      </w:r>
+      <w:r>
+        <w:rPr>
+          <w:rFonts w:ascii="inherit" w:eastAsia="宋体" w:hAnsi="inherit" w:cs="Consolas"/>
+          <w:color w:val="555555"/>
+          <w:kern w:val="0"/>
+          <w:sz w:val="18"/>
+          <w:szCs w:val="18"/>
+          <w:bdr w:val="none" w:sz="0" w:space="0" w:color="auto" w:frame="1"/>
+        </w:rPr>
+        <w:t>)</w:t>
+      </w:r>
+      <w:r>
+        <w:rPr>
+          <w:rFonts w:ascii="Consolas" w:eastAsia="宋体" w:hAnsi="Consolas" w:cs="Consolas"/>
+          <w:color w:val="4E4E4E"/>
+          <w:kern w:val="0"/>
+          <w:sz w:val="18"/>
+          <w:szCs w:val="18"/>
+          <w:bdr w:val="none" w:sz="0" w:space="0" w:color="auto" w:frame="1"/>
+        </w:rPr>
+        <w:t xml:space="preserve"> </w:t>
+      </w:r>
+      <w:r>
+        <w:rPr>
+          <w:rFonts w:ascii="inherit" w:eastAsia="宋体" w:hAnsi="inherit" w:cs="Consolas"/>
+          <w:color w:val="555555"/>
+          <w:kern w:val="0"/>
+          <w:sz w:val="18"/>
+          <w:szCs w:val="18"/>
+          <w:bdr w:val="none" w:sz="0" w:space="0" w:color="auto" w:frame="1"/>
+        </w:rPr>
+        <w:t>}}</w:t>
+      </w:r>
+      <w:r>
+        <w:rPr>
+          <w:rFonts w:ascii="inherit" w:eastAsia="宋体" w:hAnsi="inherit" w:cs="Consolas"/>
+          <w:color w:val="555555"/>
+          <w:kern w:val="0"/>
+          <w:sz w:val="18"/>
+          <w:szCs w:val="18"/>
+          <w:bdr w:val="none" w:sz="0" w:space="0" w:color="auto" w:frame="1"/>
+        </w:rPr>
+        <w:t xml:space="preserve">  //</w:t>
+      </w:r>
+      <w:r>
+        <w:rPr>
+          <w:rFonts w:ascii="inherit" w:eastAsia="宋体" w:hAnsi="inherit" w:cs="Consolas" w:hint="eastAsia"/>
+          <w:color w:val="555555"/>
+          <w:kern w:val="0"/>
+          <w:sz w:val="18"/>
+          <w:szCs w:val="18"/>
+          <w:bdr w:val="none" w:sz="0" w:space="0" w:color="auto" w:frame="1"/>
+        </w:rPr>
+        <w:t>查看</w:t>
+      </w:r>
+      <w:r>
+        <w:rPr>
+          <w:rFonts w:ascii="inherit" w:eastAsia="宋体" w:hAnsi="inherit" w:cs="Consolas"/>
+          <w:color w:val="555555"/>
+          <w:kern w:val="0"/>
+          <w:sz w:val="18"/>
+          <w:szCs w:val="18"/>
+          <w:bdr w:val="none" w:sz="0" w:space="0" w:color="auto" w:frame="1"/>
+        </w:rPr>
+        <w:t>具体</w:t>
+      </w:r>
+      <w:r>
+        <w:rPr>
+          <w:rFonts w:ascii="inherit" w:eastAsia="宋体" w:hAnsi="inherit" w:cs="Consolas" w:hint="eastAsia"/>
+          <w:color w:val="555555"/>
+          <w:kern w:val="0"/>
+          <w:sz w:val="18"/>
+          <w:szCs w:val="18"/>
+          <w:bdr w:val="none" w:sz="0" w:space="0" w:color="auto" w:frame="1"/>
+        </w:rPr>
+        <w:t>变量</w:t>
+      </w:r>
+    </w:p>
+    <w:p>
+      <w:pPr>
+        <w:pStyle w:val="HTML"/>
+        <w:shd w:val="clear" w:color="auto" w:fill="F5F5F5"/>
+        <w:textAlignment w:val="baseline"/>
+        <w:rPr>
+          <w:rFonts w:ascii="Consolas" w:hAnsi="Consolas" w:cs="Consolas" w:hint="eastAsia"/>
+          <w:color w:val="4E4E4E"/>
+        </w:rPr>
+      </w:pPr>
+      <w:r>
+        <w:rPr>
+          <w:rStyle w:val="token"/>
+          <w:rFonts w:ascii="inherit" w:hAnsi="inherit" w:cs="Consolas"/>
+          <w:color w:val="555555"/>
+          <w:bdr w:val="none" w:sz="0" w:space="0" w:color="auto" w:frame="1"/>
+        </w:rPr>
+        <w:lastRenderedPageBreak/>
+        <w:t>{{</w:t>
+      </w:r>
+      <w:r>
+        <w:rPr>
+          <w:rStyle w:val="HTML0"/>
+          <w:rFonts w:ascii="Consolas" w:hAnsi="Consolas" w:cs="Consolas"/>
+          <w:color w:val="4E4E4E"/>
+          <w:sz w:val="18"/>
+          <w:szCs w:val="18"/>
+          <w:bdr w:val="none" w:sz="0" w:space="0" w:color="auto" w:frame="1"/>
+        </w:rPr>
+        <w:t xml:space="preserve"> </w:t>
+      </w:r>
+      <w:r>
+        <w:rPr>
+          <w:rStyle w:val="token"/>
+          <w:rFonts w:ascii="inherit" w:hAnsi="inherit" w:cs="Consolas"/>
+          <w:color w:val="064771"/>
+          <w:bdr w:val="none" w:sz="0" w:space="0" w:color="auto" w:frame="1"/>
+        </w:rPr>
+        <w:t>dump</w:t>
+      </w:r>
+      <w:r>
+        <w:rPr>
+          <w:rStyle w:val="token"/>
+          <w:rFonts w:ascii="inherit" w:hAnsi="inherit" w:cs="Consolas"/>
+          <w:color w:val="555555"/>
+          <w:bdr w:val="none" w:sz="0" w:space="0" w:color="auto" w:frame="1"/>
+        </w:rPr>
+        <w:t>(</w:t>
+      </w:r>
+      <w:r>
+        <w:rPr>
+          <w:rStyle w:val="HTML0"/>
+          <w:rFonts w:ascii="Consolas" w:hAnsi="Consolas" w:cs="Consolas"/>
+          <w:color w:val="4E4E4E"/>
+          <w:sz w:val="18"/>
+          <w:szCs w:val="18"/>
+          <w:bdr w:val="none" w:sz="0" w:space="0" w:color="auto" w:frame="1"/>
+        </w:rPr>
+        <w:t>_context</w:t>
+      </w:r>
+      <w:r>
+        <w:rPr>
+          <w:rStyle w:val="token"/>
+          <w:rFonts w:ascii="inherit" w:hAnsi="inherit" w:cs="Consolas"/>
+          <w:color w:val="555555"/>
+          <w:bdr w:val="none" w:sz="0" w:space="0" w:color="auto" w:frame="1"/>
+        </w:rPr>
+        <w:t>|</w:t>
+      </w:r>
+      <w:r>
+        <w:rPr>
+          <w:rStyle w:val="HTML0"/>
+          <w:rFonts w:ascii="Consolas" w:hAnsi="Consolas" w:cs="Consolas"/>
+          <w:color w:val="4E4E4E"/>
+          <w:sz w:val="18"/>
+          <w:szCs w:val="18"/>
+          <w:bdr w:val="none" w:sz="0" w:space="0" w:color="auto" w:frame="1"/>
+        </w:rPr>
+        <w:t>keys</w:t>
+      </w:r>
+      <w:r>
+        <w:rPr>
+          <w:rStyle w:val="token"/>
+          <w:rFonts w:ascii="inherit" w:hAnsi="inherit" w:cs="Consolas"/>
+          <w:color w:val="555555"/>
+          <w:bdr w:val="none" w:sz="0" w:space="0" w:color="auto" w:frame="1"/>
+        </w:rPr>
+        <w:t>)</w:t>
+      </w:r>
+      <w:r>
+        <w:rPr>
+          <w:rStyle w:val="HTML0"/>
+          <w:rFonts w:ascii="Consolas" w:hAnsi="Consolas" w:cs="Consolas"/>
+          <w:color w:val="4E4E4E"/>
+          <w:sz w:val="18"/>
+          <w:szCs w:val="18"/>
+          <w:bdr w:val="none" w:sz="0" w:space="0" w:color="auto" w:frame="1"/>
+        </w:rPr>
+        <w:t xml:space="preserve"> </w:t>
+      </w:r>
+      <w:r>
+        <w:rPr>
+          <w:rStyle w:val="token"/>
+          <w:rFonts w:ascii="inherit" w:hAnsi="inherit" w:cs="Consolas"/>
+          <w:color w:val="555555"/>
+          <w:bdr w:val="none" w:sz="0" w:space="0" w:color="auto" w:frame="1"/>
+        </w:rPr>
+        <w:t>}}</w:t>
+      </w:r>
+      <w:r>
+        <w:rPr>
+          <w:rStyle w:val="token"/>
+          <w:rFonts w:ascii="inherit" w:hAnsi="inherit" w:cs="Consolas"/>
+          <w:color w:val="555555"/>
+          <w:bdr w:val="none" w:sz="0" w:space="0" w:color="auto" w:frame="1"/>
+        </w:rPr>
+        <w:t xml:space="preserve"> //</w:t>
+      </w:r>
+      <w:r>
+        <w:rPr>
+          <w:rStyle w:val="token"/>
+          <w:rFonts w:ascii="inherit" w:hAnsi="inherit" w:cs="Consolas" w:hint="eastAsia"/>
+          <w:color w:val="555555"/>
+          <w:bdr w:val="none" w:sz="0" w:space="0" w:color="auto" w:frame="1"/>
+        </w:rPr>
+        <w:t>仅</w:t>
+      </w:r>
+      <w:r>
+        <w:rPr>
+          <w:rStyle w:val="token"/>
+          <w:rFonts w:ascii="inherit" w:hAnsi="inherit" w:cs="Consolas"/>
+          <w:color w:val="555555"/>
+          <w:bdr w:val="none" w:sz="0" w:space="0" w:color="auto" w:frame="1"/>
+        </w:rPr>
+        <w:t>查看所有有</w:t>
+      </w:r>
+      <w:r>
+        <w:rPr>
+          <w:rStyle w:val="token"/>
+          <w:rFonts w:ascii="inherit" w:hAnsi="inherit" w:cs="Consolas" w:hint="eastAsia"/>
+          <w:color w:val="555555"/>
+          <w:bdr w:val="none" w:sz="0" w:space="0" w:color="auto" w:frame="1"/>
+        </w:rPr>
+        <w:t>key</w:t>
+      </w:r>
+      <w:r>
+        <w:rPr>
+          <w:rStyle w:val="token"/>
+          <w:rFonts w:ascii="inherit" w:hAnsi="inherit" w:cs="Consolas" w:hint="eastAsia"/>
+          <w:color w:val="555555"/>
+          <w:bdr w:val="none" w:sz="0" w:space="0" w:color="auto" w:frame="1"/>
+        </w:rPr>
+        <w:t>值</w:t>
+      </w:r>
+      <w:r>
+        <w:rPr>
+          <w:rStyle w:val="token"/>
+          <w:rFonts w:ascii="inherit" w:hAnsi="inherit" w:cs="Consolas"/>
+          <w:color w:val="555555"/>
+          <w:bdr w:val="none" w:sz="0" w:space="0" w:color="auto" w:frame="1"/>
+        </w:rPr>
+        <w:t>的变量</w:t>
+      </w:r>
+    </w:p>
+    <w:p>
+      <w:pPr>
+        <w:rPr>
+          <w:rFonts w:ascii="Consolas" w:hAnsi="Consolas" w:cs="Consolas"/>
+          <w:color w:val="555555"/>
+          <w:sz w:val="18"/>
+          <w:szCs w:val="18"/>
+          <w:bdr w:val="none" w:sz="0" w:space="0" w:color="auto" w:frame="1"/>
+        </w:rPr>
+      </w:pPr>
+    </w:p>
+    <w:p>
+      <w:pPr>
+        <w:rPr>
+          <w:rFonts w:ascii="Consolas" w:hAnsi="Consolas" w:cs="Consolas" w:hint="eastAsia"/>
+          <w:color w:val="555555"/>
+          <w:sz w:val="18"/>
+          <w:szCs w:val="18"/>
+          <w:bdr w:val="none" w:sz="0" w:space="0" w:color="auto" w:frame="1"/>
+        </w:rPr>
+      </w:pPr>
+      <w:r>
+        <w:rPr>
+          <w:rFonts w:ascii="Consolas" w:hAnsi="Consolas" w:cs="Consolas" w:hint="eastAsia"/>
+          <w:color w:val="555555"/>
+          <w:sz w:val="18"/>
+          <w:szCs w:val="18"/>
+          <w:bdr w:val="none" w:sz="0" w:space="0" w:color="auto" w:frame="1"/>
+        </w:rPr>
+        <w:t>不要</w:t>
+      </w:r>
+      <w:r>
+        <w:rPr>
+          <w:rFonts w:ascii="Consolas" w:hAnsi="Consolas" w:cs="Consolas"/>
+          <w:color w:val="555555"/>
+          <w:sz w:val="18"/>
+          <w:szCs w:val="18"/>
+          <w:bdr w:val="none" w:sz="0" w:space="0" w:color="auto" w:frame="1"/>
+        </w:rPr>
+        <w:t>随便</w:t>
+      </w:r>
+      <w:r>
+        <w:rPr>
+          <w:rFonts w:ascii="Consolas" w:hAnsi="Consolas" w:cs="Consolas" w:hint="eastAsia"/>
+          <w:color w:val="555555"/>
+          <w:sz w:val="18"/>
+          <w:szCs w:val="18"/>
+          <w:bdr w:val="none" w:sz="0" w:space="0" w:color="auto" w:frame="1"/>
+        </w:rPr>
+        <w:t>dump</w:t>
+      </w:r>
+      <w:r>
+        <w:rPr>
+          <w:rFonts w:ascii="Consolas" w:hAnsi="Consolas" w:cs="Consolas" w:hint="eastAsia"/>
+          <w:color w:val="555555"/>
+          <w:sz w:val="18"/>
+          <w:szCs w:val="18"/>
+          <w:bdr w:val="none" w:sz="0" w:space="0" w:color="auto" w:frame="1"/>
+        </w:rPr>
+        <w:t>变量</w:t>
+      </w:r>
+      <w:r>
+        <w:rPr>
+          <w:rFonts w:ascii="Consolas" w:hAnsi="Consolas" w:cs="Consolas"/>
+          <w:color w:val="555555"/>
+          <w:sz w:val="18"/>
+          <w:szCs w:val="18"/>
+          <w:bdr w:val="none" w:sz="0" w:space="0" w:color="auto" w:frame="1"/>
+        </w:rPr>
+        <w:t>，经常会</w:t>
+      </w:r>
+      <w:r>
+        <w:rPr>
+          <w:rFonts w:ascii="Consolas" w:hAnsi="Consolas" w:cs="Consolas" w:hint="eastAsia"/>
+          <w:color w:val="555555"/>
+          <w:sz w:val="18"/>
+          <w:szCs w:val="18"/>
+          <w:bdr w:val="none" w:sz="0" w:space="0" w:color="auto" w:frame="1"/>
+        </w:rPr>
+        <w:t>发生</w:t>
+      </w:r>
+      <w:r>
+        <w:rPr>
+          <w:rFonts w:ascii="Consolas" w:hAnsi="Consolas" w:cs="Consolas"/>
+          <w:color w:val="555555"/>
+          <w:sz w:val="18"/>
+          <w:szCs w:val="18"/>
+          <w:bdr w:val="none" w:sz="0" w:space="0" w:color="auto" w:frame="1"/>
+        </w:rPr>
+        <w:t>死循环，很耗内存。正确</w:t>
+      </w:r>
+      <w:r>
+        <w:rPr>
+          <w:rFonts w:ascii="Consolas" w:hAnsi="Consolas" w:cs="Consolas" w:hint="eastAsia"/>
+          <w:color w:val="555555"/>
+          <w:sz w:val="18"/>
+          <w:szCs w:val="18"/>
+          <w:bdr w:val="none" w:sz="0" w:space="0" w:color="auto" w:frame="1"/>
+        </w:rPr>
+        <w:t>的</w:t>
+      </w:r>
+      <w:r>
+        <w:rPr>
+          <w:rFonts w:ascii="Consolas" w:hAnsi="Consolas" w:cs="Consolas"/>
+          <w:color w:val="555555"/>
+          <w:sz w:val="18"/>
+          <w:szCs w:val="18"/>
+          <w:bdr w:val="none" w:sz="0" w:space="0" w:color="auto" w:frame="1"/>
+        </w:rPr>
+        <w:t>方法</w:t>
+      </w:r>
+      <w:r>
+        <w:rPr>
+          <w:rFonts w:ascii="Consolas" w:hAnsi="Consolas" w:cs="Consolas" w:hint="eastAsia"/>
+          <w:color w:val="555555"/>
+          <w:sz w:val="18"/>
+          <w:szCs w:val="18"/>
+          <w:bdr w:val="none" w:sz="0" w:space="0" w:color="auto" w:frame="1"/>
+        </w:rPr>
+        <w:t>如下</w:t>
+      </w:r>
+      <w:r>
+        <w:rPr>
+          <w:rFonts w:ascii="Consolas" w:hAnsi="Consolas" w:cs="Consolas"/>
+          <w:color w:val="555555"/>
+          <w:sz w:val="18"/>
+          <w:szCs w:val="18"/>
+          <w:bdr w:val="none" w:sz="0" w:space="0" w:color="auto" w:frame="1"/>
+        </w:rPr>
+        <w:t>，在模板中输入这样</w:t>
+      </w:r>
+      <w:r>
+        <w:rPr>
+          <w:rFonts w:ascii="Consolas" w:hAnsi="Consolas" w:cs="Consolas" w:hint="eastAsia"/>
+          <w:color w:val="555555"/>
+          <w:sz w:val="18"/>
+          <w:szCs w:val="18"/>
+          <w:bdr w:val="none" w:sz="0" w:space="0" w:color="auto" w:frame="1"/>
+        </w:rPr>
+        <w:t>dump</w:t>
+      </w:r>
+    </w:p>
+    <w:p>
+      <w:pPr>
+        <w:pStyle w:val="HTML"/>
+        <w:shd w:val="clear" w:color="auto" w:fill="F5F5F5"/>
+        <w:textAlignment w:val="baseline"/>
+        <w:rPr>
+          <w:rStyle w:val="HTML0"/>
+          <w:rFonts w:ascii="Consolas" w:hAnsi="Consolas" w:cs="Consolas"/>
+          <w:color w:val="4E4E4E"/>
+          <w:sz w:val="18"/>
+          <w:szCs w:val="18"/>
+          <w:bdr w:val="none" w:sz="0" w:space="0" w:color="auto" w:frame="1"/>
+        </w:rPr>
+      </w:pPr>
+      <w:r>
+        <w:rPr>
+          <w:rStyle w:val="token"/>
+          <w:rFonts w:ascii="inherit" w:hAnsi="inherit" w:cs="Consolas"/>
+          <w:color w:val="555555"/>
+          <w:bdr w:val="none" w:sz="0" w:space="0" w:color="auto" w:frame="1"/>
+        </w:rPr>
+        <w:t>&lt;</w:t>
+      </w:r>
+      <w:r>
+        <w:rPr>
+          <w:rStyle w:val="token"/>
+          <w:rFonts w:ascii="inherit" w:hAnsi="inherit" w:cs="Consolas"/>
+          <w:color w:val="9E5C00"/>
+          <w:bdr w:val="none" w:sz="0" w:space="0" w:color="auto" w:frame="1"/>
+        </w:rPr>
+        <w:t>ol</w:t>
+      </w:r>
+      <w:r>
+        <w:rPr>
+          <w:rStyle w:val="token"/>
+          <w:rFonts w:ascii="inherit" w:hAnsi="inherit" w:cs="Consolas"/>
+          <w:color w:val="555555"/>
+          <w:bdr w:val="none" w:sz="0" w:space="0" w:color="auto" w:frame="1"/>
+        </w:rPr>
+        <w:t>&gt;</w:t>
+      </w:r>
+    </w:p>
+    <w:p>
+      <w:pPr>
+        <w:pStyle w:val="HTML"/>
+        <w:shd w:val="clear" w:color="auto" w:fill="F5F5F5"/>
+        <w:textAlignment w:val="baseline"/>
+        <w:rPr>
+          <w:rStyle w:val="HTML0"/>
+          <w:rFonts w:ascii="Consolas" w:hAnsi="Consolas" w:cs="Consolas"/>
+          <w:color w:val="4E4E4E"/>
+          <w:sz w:val="18"/>
+          <w:szCs w:val="18"/>
+          <w:bdr w:val="none" w:sz="0" w:space="0" w:color="auto" w:frame="1"/>
+        </w:rPr>
+      </w:pPr>
+      <w:r>
+        <w:rPr>
+          <w:rStyle w:val="HTML0"/>
+          <w:rFonts w:ascii="Consolas" w:hAnsi="Consolas" w:cs="Consolas"/>
+          <w:color w:val="4E4E4E"/>
+          <w:sz w:val="18"/>
+          <w:szCs w:val="18"/>
+          <w:bdr w:val="none" w:sz="0" w:space="0" w:color="auto" w:frame="1"/>
+        </w:rPr>
+        <w:t xml:space="preserve">  </w:t>
+      </w:r>
+      <w:r>
+        <w:rPr>
+          <w:rStyle w:val="token"/>
+          <w:rFonts w:ascii="inherit" w:hAnsi="inherit" w:cs="Consolas"/>
+          <w:color w:val="555555"/>
+          <w:bdr w:val="none" w:sz="0" w:space="0" w:color="auto" w:frame="1"/>
+        </w:rPr>
+        <w:t>{%</w:t>
+      </w:r>
+      <w:r>
+        <w:rPr>
+          <w:rStyle w:val="HTML0"/>
+          <w:rFonts w:ascii="Consolas" w:hAnsi="Consolas" w:cs="Consolas"/>
+          <w:color w:val="4E4E4E"/>
+          <w:sz w:val="18"/>
+          <w:szCs w:val="18"/>
+          <w:bdr w:val="none" w:sz="0" w:space="0" w:color="auto" w:frame="1"/>
+        </w:rPr>
+        <w:t xml:space="preserve"> </w:t>
+      </w:r>
+      <w:r>
+        <w:rPr>
+          <w:rStyle w:val="token"/>
+          <w:rFonts w:ascii="inherit" w:hAnsi="inherit" w:cs="Consolas"/>
+          <w:color w:val="53738D"/>
+          <w:bdr w:val="none" w:sz="0" w:space="0" w:color="auto" w:frame="1"/>
+        </w:rPr>
+        <w:t>for</w:t>
+      </w:r>
+      <w:r>
+        <w:rPr>
+          <w:rStyle w:val="HTML0"/>
+          <w:rFonts w:ascii="Consolas" w:hAnsi="Consolas" w:cs="Consolas"/>
+          <w:color w:val="4E4E4E"/>
+          <w:sz w:val="18"/>
+          <w:szCs w:val="18"/>
+          <w:bdr w:val="none" w:sz="0" w:space="0" w:color="auto" w:frame="1"/>
+        </w:rPr>
+        <w:t xml:space="preserve"> key</w:t>
+      </w:r>
+      <w:r>
+        <w:rPr>
+          <w:rStyle w:val="token"/>
+          <w:rFonts w:ascii="inherit" w:hAnsi="inherit" w:cs="Consolas"/>
+          <w:color w:val="555555"/>
+          <w:bdr w:val="none" w:sz="0" w:space="0" w:color="auto" w:frame="1"/>
+        </w:rPr>
+        <w:t>,</w:t>
+      </w:r>
+      <w:r>
+        <w:rPr>
+          <w:rStyle w:val="HTML0"/>
+          <w:rFonts w:ascii="Consolas" w:hAnsi="Consolas" w:cs="Consolas"/>
+          <w:color w:val="4E4E4E"/>
+          <w:sz w:val="18"/>
+          <w:szCs w:val="18"/>
+          <w:bdr w:val="none" w:sz="0" w:space="0" w:color="auto" w:frame="1"/>
+        </w:rPr>
+        <w:t xml:space="preserve"> value in _context  </w:t>
+      </w:r>
+      <w:r>
+        <w:rPr>
+          <w:rStyle w:val="token"/>
+          <w:rFonts w:ascii="inherit" w:hAnsi="inherit" w:cs="Consolas"/>
+          <w:color w:val="555555"/>
+          <w:bdr w:val="none" w:sz="0" w:space="0" w:color="auto" w:frame="1"/>
+        </w:rPr>
+        <w:t>%}</w:t>
+      </w:r>
+    </w:p>
+    <w:p>
+      <w:pPr>
+        <w:pStyle w:val="HTML"/>
+        <w:shd w:val="clear" w:color="auto" w:fill="F5F5F5"/>
+        <w:textAlignment w:val="baseline"/>
+        <w:rPr>
+          <w:rStyle w:val="HTML0"/>
+          <w:rFonts w:ascii="Consolas" w:hAnsi="Consolas" w:cs="Consolas"/>
+          <w:color w:val="4E4E4E"/>
+          <w:sz w:val="18"/>
+          <w:szCs w:val="18"/>
+          <w:bdr w:val="none" w:sz="0" w:space="0" w:color="auto" w:frame="1"/>
+        </w:rPr>
+      </w:pPr>
+      <w:r>
+        <w:rPr>
+          <w:rStyle w:val="HTML0"/>
+          <w:rFonts w:ascii="Consolas" w:hAnsi="Consolas" w:cs="Consolas"/>
+          <w:color w:val="4E4E4E"/>
+          <w:sz w:val="18"/>
+          <w:szCs w:val="18"/>
+          <w:bdr w:val="none" w:sz="0" w:space="0" w:color="auto" w:frame="1"/>
+        </w:rPr>
+        <w:t xml:space="preserve">    </w:t>
+      </w:r>
+      <w:r>
+        <w:rPr>
+          <w:rStyle w:val="token"/>
+          <w:rFonts w:ascii="inherit" w:hAnsi="inherit" w:cs="Consolas"/>
+          <w:color w:val="555555"/>
+          <w:bdr w:val="none" w:sz="0" w:space="0" w:color="auto" w:frame="1"/>
+        </w:rPr>
+        <w:t>&lt;</w:t>
+      </w:r>
+      <w:r>
+        <w:rPr>
+          <w:rStyle w:val="token"/>
+          <w:rFonts w:ascii="inherit" w:hAnsi="inherit" w:cs="Consolas"/>
+          <w:color w:val="9E5C00"/>
+          <w:bdr w:val="none" w:sz="0" w:space="0" w:color="auto" w:frame="1"/>
+        </w:rPr>
+        <w:t>li</w:t>
+      </w:r>
+      <w:r>
+        <w:rPr>
+          <w:rStyle w:val="token"/>
+          <w:rFonts w:ascii="inherit" w:hAnsi="inherit" w:cs="Consolas"/>
+          <w:color w:val="555555"/>
+          <w:bdr w:val="none" w:sz="0" w:space="0" w:color="auto" w:frame="1"/>
+        </w:rPr>
+        <w:t>&gt;{{</w:t>
+      </w:r>
+      <w:r>
+        <w:rPr>
+          <w:rStyle w:val="HTML0"/>
+          <w:rFonts w:ascii="Consolas" w:hAnsi="Consolas" w:cs="Consolas"/>
+          <w:color w:val="4E4E4E"/>
+          <w:sz w:val="18"/>
+          <w:szCs w:val="18"/>
+          <w:bdr w:val="none" w:sz="0" w:space="0" w:color="auto" w:frame="1"/>
+        </w:rPr>
+        <w:t xml:space="preserve"> key </w:t>
+      </w:r>
+      <w:r>
+        <w:rPr>
+          <w:rStyle w:val="token"/>
+          <w:rFonts w:ascii="inherit" w:hAnsi="inherit" w:cs="Consolas"/>
+          <w:color w:val="555555"/>
+          <w:bdr w:val="none" w:sz="0" w:space="0" w:color="auto" w:frame="1"/>
+        </w:rPr>
+        <w:t>}}&lt;/</w:t>
+      </w:r>
+      <w:r>
+        <w:rPr>
+          <w:rStyle w:val="token"/>
+          <w:rFonts w:ascii="inherit" w:hAnsi="inherit" w:cs="Consolas"/>
+          <w:color w:val="9E5C00"/>
+          <w:bdr w:val="none" w:sz="0" w:space="0" w:color="auto" w:frame="1"/>
+        </w:rPr>
+        <w:t>li</w:t>
+      </w:r>
+      <w:r>
+        <w:rPr>
+          <w:rStyle w:val="token"/>
+          <w:rFonts w:ascii="inherit" w:hAnsi="inherit" w:cs="Consolas"/>
+          <w:color w:val="555555"/>
+          <w:bdr w:val="none" w:sz="0" w:space="0" w:color="auto" w:frame="1"/>
+        </w:rPr>
+        <w:t>&gt;</w:t>
+      </w:r>
+    </w:p>
+    <w:p>
+      <w:pPr>
+        <w:pStyle w:val="HTML"/>
+        <w:shd w:val="clear" w:color="auto" w:fill="F5F5F5"/>
+        <w:textAlignment w:val="baseline"/>
+        <w:rPr>
+          <w:rStyle w:val="HTML0"/>
+          <w:rFonts w:ascii="Consolas" w:hAnsi="Consolas" w:cs="Consolas"/>
+          <w:color w:val="4E4E4E"/>
+          <w:sz w:val="18"/>
+          <w:szCs w:val="18"/>
+          <w:bdr w:val="none" w:sz="0" w:space="0" w:color="auto" w:frame="1"/>
+        </w:rPr>
+      </w:pPr>
+      <w:r>
+        <w:rPr>
+          <w:rStyle w:val="HTML0"/>
+          <w:rFonts w:ascii="Consolas" w:hAnsi="Consolas" w:cs="Consolas"/>
+          <w:color w:val="4E4E4E"/>
+          <w:sz w:val="18"/>
+          <w:szCs w:val="18"/>
+          <w:bdr w:val="none" w:sz="0" w:space="0" w:color="auto" w:frame="1"/>
+        </w:rPr>
+        <w:t xml:space="preserve">  </w:t>
+      </w:r>
+      <w:r>
+        <w:rPr>
+          <w:rStyle w:val="token"/>
+          <w:rFonts w:ascii="inherit" w:hAnsi="inherit" w:cs="Consolas"/>
+          <w:color w:val="555555"/>
+          <w:bdr w:val="none" w:sz="0" w:space="0" w:color="auto" w:frame="1"/>
+        </w:rPr>
+        <w:t>{%</w:t>
+      </w:r>
+      <w:r>
+        <w:rPr>
+          <w:rStyle w:val="HTML0"/>
+          <w:rFonts w:ascii="Consolas" w:hAnsi="Consolas" w:cs="Consolas"/>
+          <w:color w:val="4E4E4E"/>
+          <w:sz w:val="18"/>
+          <w:szCs w:val="18"/>
+          <w:bdr w:val="none" w:sz="0" w:space="0" w:color="auto" w:frame="1"/>
+        </w:rPr>
+        <w:t xml:space="preserve"> </w:t>
+      </w:r>
+      <w:r>
+        <w:rPr>
+          <w:rStyle w:val="token"/>
+          <w:rFonts w:ascii="inherit" w:hAnsi="inherit" w:cs="Consolas"/>
+          <w:color w:val="53738D"/>
+          <w:bdr w:val="none" w:sz="0" w:space="0" w:color="auto" w:frame="1"/>
+        </w:rPr>
+        <w:t>endfor</w:t>
+      </w:r>
+      <w:r>
+        <w:rPr>
+          <w:rStyle w:val="HTML0"/>
+          <w:rFonts w:ascii="Consolas" w:hAnsi="Consolas" w:cs="Consolas"/>
+          <w:color w:val="4E4E4E"/>
+          <w:sz w:val="18"/>
+          <w:szCs w:val="18"/>
+          <w:bdr w:val="none" w:sz="0" w:space="0" w:color="auto" w:frame="1"/>
+        </w:rPr>
+        <w:t xml:space="preserve"> </w:t>
+      </w:r>
+      <w:r>
+        <w:rPr>
+          <w:rStyle w:val="token"/>
+          <w:rFonts w:ascii="inherit" w:hAnsi="inherit" w:cs="Consolas"/>
+          <w:color w:val="555555"/>
+          <w:bdr w:val="none" w:sz="0" w:space="0" w:color="auto" w:frame="1"/>
+        </w:rPr>
+        <w:t>%}</w:t>
+      </w:r>
+    </w:p>
+    <w:p>
+      <w:pPr>
+        <w:pStyle w:val="HTML"/>
+        <w:shd w:val="clear" w:color="auto" w:fill="F5F5F5"/>
+        <w:textAlignment w:val="baseline"/>
+        <w:rPr>
+          <w:rFonts w:ascii="Consolas" w:hAnsi="Consolas" w:cs="Consolas"/>
+          <w:color w:val="4E4E4E"/>
+        </w:rPr>
+      </w:pPr>
+      <w:r>
+        <w:rPr>
+          <w:rStyle w:val="token"/>
+          <w:rFonts w:ascii="inherit" w:hAnsi="inherit" w:cs="Consolas"/>
+          <w:color w:val="555555"/>
+          <w:bdr w:val="none" w:sz="0" w:space="0" w:color="auto" w:frame="1"/>
+        </w:rPr>
+        <w:t>&lt;/</w:t>
+      </w:r>
+      <w:r>
+        <w:rPr>
+          <w:rStyle w:val="token"/>
+          <w:rFonts w:ascii="inherit" w:hAnsi="inherit" w:cs="Consolas"/>
+          <w:color w:val="9E5C00"/>
+          <w:bdr w:val="none" w:sz="0" w:space="0" w:color="auto" w:frame="1"/>
+        </w:rPr>
+        <w:t>ol</w:t>
+      </w:r>
+      <w:r>
+        <w:rPr>
+          <w:rStyle w:val="token"/>
+          <w:rFonts w:ascii="inherit" w:hAnsi="inherit" w:cs="Consolas"/>
+          <w:color w:val="555555"/>
+          <w:bdr w:val="none" w:sz="0" w:space="0" w:color="auto" w:frame="1"/>
+        </w:rPr>
+        <w:t>&gt;</w:t>
+      </w:r>
+    </w:p>
+    <w:p>
+      <w:pPr>
+        <w:rPr>
+          <w:rFonts w:ascii="Consolas" w:hAnsi="Consolas" w:cs="Consolas"/>
+          <w:color w:val="555555"/>
+          <w:sz w:val="18"/>
+          <w:szCs w:val="18"/>
+          <w:bdr w:val="none" w:sz="0" w:space="0" w:color="auto" w:frame="1"/>
+        </w:rPr>
+      </w:pPr>
+    </w:p>
+    <w:p>
+      <w:pPr>
+        <w:rPr>
+          <w:rFonts w:ascii="Consolas" w:hAnsi="Consolas" w:cs="Consolas"/>
+          <w:color w:val="555555"/>
+          <w:sz w:val="18"/>
+          <w:szCs w:val="18"/>
+          <w:bdr w:val="none" w:sz="0" w:space="0" w:color="auto" w:frame="1"/>
+        </w:rPr>
+      </w:pPr>
+      <w:hyperlink r:id="rId9" w:history="1">
+        <w:r>
+          <w:rPr>
+            <w:rStyle w:val="a5"/>
+            <w:rFonts w:ascii="Consolas" w:hAnsi="Consolas" w:cs="Consolas"/>
+            <w:sz w:val="18"/>
+            <w:szCs w:val="18"/>
+            <w:bdr w:val="none" w:sz="0" w:space="0" w:color="auto" w:frame="1"/>
+          </w:rPr>
+          <w:t>https://www.drupal.org/docs/theming-drupal/twig-in-drupal/discovering-and-inspecting-variables-in-twig-templates</w:t>
+        </w:r>
+      </w:hyperlink>
+    </w:p>
+    <w:p>
+      <w:pPr>
+        <w:rPr>
+          <w:rFonts w:ascii="Consolas" w:hAnsi="Consolas" w:cs="Consolas" w:hint="eastAsia"/>
+          <w:color w:val="555555"/>
+          <w:sz w:val="18"/>
+          <w:szCs w:val="18"/>
+          <w:bdr w:val="none" w:sz="0" w:space="0" w:color="auto" w:frame="1"/>
+        </w:rPr>
+      </w:pPr>
+    </w:p>
+    <w:p>
+      <w:pPr>
+        <w:pStyle w:val="2"/>
+        <w:rPr>
+          <w:bdr w:val="none" w:sz="0" w:space="0" w:color="auto" w:frame="1"/>
+        </w:rPr>
+      </w:pPr>
+      <w:r>
+        <w:rPr>
+          <w:bdr w:val="none" w:sz="0" w:space="0" w:color="auto" w:frame="1"/>
+        </w:rPr>
+        <w:t xml:space="preserve">drupal </w:t>
+      </w:r>
+      <w:r>
+        <w:rPr>
+          <w:rFonts w:hint="eastAsia"/>
+          <w:bdr w:val="none" w:sz="0" w:space="0" w:color="auto" w:frame="1"/>
+        </w:rPr>
+        <w:t>全局</w:t>
+      </w:r>
+      <w:r>
+        <w:rPr>
+          <w:bdr w:val="none" w:sz="0" w:space="0" w:color="auto" w:frame="1"/>
+        </w:rPr>
+        <w:t>变量</w:t>
+      </w:r>
+    </w:p>
+    <w:p>
+      <w:pPr>
+        <w:pStyle w:val="3"/>
+        <w:rPr>
+          <w:rFonts w:ascii="Arial" w:hAnsi="Arial" w:cs="Arial"/>
+          <w:shd w:val="clear" w:color="auto" w:fill="FFFFFF"/>
+        </w:rPr>
+      </w:pPr>
+      <w:r>
+        <w:rPr>
+          <w:rStyle w:val="HTML0"/>
+          <w:rFonts w:ascii="Consolas" w:hAnsi="Consolas" w:cs="Consolas"/>
+          <w:color w:val="222222"/>
+          <w:sz w:val="18"/>
+          <w:szCs w:val="18"/>
+          <w:bdr w:val="none" w:sz="0" w:space="0" w:color="auto" w:frame="1"/>
+          <w:shd w:val="clear" w:color="auto" w:fill="F5F5F5"/>
+        </w:rPr>
+        <w:t>_self</w:t>
+      </w:r>
+      <w:r>
+        <w:rPr>
+          <w:rFonts w:ascii="Arial" w:hAnsi="Arial" w:cs="Arial"/>
+          <w:shd w:val="clear" w:color="auto" w:fill="FFFFFF"/>
+        </w:rPr>
+        <w:t> </w:t>
+      </w:r>
+    </w:p>
+    <w:p/>
+    <w:p>
+      <w:r>
+        <w:rPr>
+          <w:rFonts w:hint="eastAsia"/>
+        </w:rPr>
+        <w:t>链接着</w:t>
+      </w:r>
+      <w:r>
+        <w:t>当前模板</w:t>
+      </w:r>
+      <w:r>
+        <w:rPr>
+          <w:rFonts w:hint="eastAsia"/>
+        </w:rPr>
+        <w:t>对象</w:t>
+      </w:r>
+      <w:r>
+        <w:t>，还有更多</w:t>
+      </w:r>
+      <w:r>
+        <w:rPr>
+          <w:rFonts w:hint="eastAsia"/>
+        </w:rPr>
+        <w:t>额外</w:t>
+      </w:r>
+      <w:r>
+        <w:t>的信息</w:t>
+      </w:r>
+      <w:r>
+        <w:rPr>
+          <w:rFonts w:hint="eastAsia"/>
+        </w:rPr>
+        <w:t>（当前模板类名，运行</w:t>
+      </w:r>
+      <w:r>
+        <w:t>环境</w:t>
+      </w:r>
+      <w:r>
+        <w:rPr>
+          <w:rFonts w:hint="eastAsia"/>
+        </w:rPr>
+        <w:t>）</w:t>
+      </w:r>
+      <w:r>
+        <w:t>。</w:t>
+      </w:r>
+    </w:p>
+    <w:p/>
+    <w:p/>
+    <w:p>
+      <w:pPr>
+        <w:pStyle w:val="3"/>
+        <w:rPr>
+          <w:rFonts w:ascii="Arial" w:hAnsi="Arial" w:cs="Arial"/>
+          <w:shd w:val="clear" w:color="auto" w:fill="FFFFFF"/>
+        </w:rPr>
+      </w:pPr>
+      <w:r>
+        <w:rPr>
+          <w:rStyle w:val="HTML0"/>
+          <w:rFonts w:ascii="Consolas" w:hAnsi="Consolas" w:cs="Consolas"/>
+          <w:color w:val="222222"/>
+          <w:sz w:val="18"/>
+          <w:szCs w:val="18"/>
+          <w:bdr w:val="none" w:sz="0" w:space="0" w:color="auto" w:frame="1"/>
+          <w:shd w:val="clear" w:color="auto" w:fill="F5F5F5"/>
+        </w:rPr>
+        <w:t>_context</w:t>
+      </w:r>
+      <w:r>
+        <w:rPr>
+          <w:rFonts w:ascii="Arial" w:hAnsi="Arial" w:cs="Arial"/>
+          <w:shd w:val="clear" w:color="auto" w:fill="FFFFFF"/>
+        </w:rPr>
+        <w:t> </w:t>
+      </w:r>
+    </w:p>
+    <w:p>
+      <w:pPr>
+        <w:rPr>
+          <w:rFonts w:ascii="Arial" w:hAnsi="Arial" w:cs="Arial"/>
+          <w:color w:val="222222"/>
+          <w:shd w:val="clear" w:color="auto" w:fill="FFFFFF"/>
+        </w:rPr>
+      </w:pPr>
+      <w:r>
+        <w:rPr>
+          <w:rFonts w:hint="eastAsia"/>
+        </w:rPr>
+        <w:t>当前上下文</w:t>
+      </w:r>
+      <w:r>
+        <w:t>对象，</w:t>
+      </w:r>
+      <w:r>
+        <w:rPr>
+          <w:rFonts w:hint="eastAsia"/>
+        </w:rPr>
+        <w:t>包含所有传进</w:t>
+      </w:r>
+      <w:r>
+        <w:t>改模板的变量</w:t>
+      </w:r>
+      <w:r>
+        <w:rPr>
+          <w:rFonts w:hint="eastAsia"/>
+        </w:rPr>
+        <w:t>信息。通过</w:t>
+      </w:r>
+      <w:r>
+        <w:rPr>
+          <w:rFonts w:hint="eastAsia"/>
+        </w:rPr>
+        <w:t xml:space="preserve"> </w:t>
+      </w:r>
+      <w:r>
+        <w:rPr>
+          <w:rFonts w:ascii="Arial" w:hAnsi="Arial" w:cs="Arial"/>
+          <w:color w:val="222222"/>
+          <w:shd w:val="clear" w:color="auto" w:fill="FFFFFF"/>
+        </w:rPr>
+        <w:t>preprocess</w:t>
+      </w:r>
+      <w:r>
+        <w:rPr>
+          <w:rFonts w:ascii="Arial" w:hAnsi="Arial" w:cs="Arial"/>
+          <w:color w:val="222222"/>
+          <w:shd w:val="clear" w:color="auto" w:fill="FFFFFF"/>
+        </w:rPr>
+        <w:t xml:space="preserve"> </w:t>
+      </w:r>
+      <w:r>
+        <w:rPr>
+          <w:rFonts w:ascii="Arial" w:hAnsi="Arial" w:cs="Arial" w:hint="eastAsia"/>
+          <w:color w:val="222222"/>
+          <w:shd w:val="clear" w:color="auto" w:fill="FFFFFF"/>
+        </w:rPr>
+        <w:t>hook</w:t>
+      </w:r>
+      <w:r>
+        <w:rPr>
+          <w:rFonts w:ascii="Arial" w:hAnsi="Arial" w:cs="Arial" w:hint="eastAsia"/>
+          <w:color w:val="222222"/>
+          <w:shd w:val="clear" w:color="auto" w:fill="FFFFFF"/>
+        </w:rPr>
+        <w:t>传</w:t>
+      </w:r>
+      <w:r>
+        <w:rPr>
+          <w:rFonts w:ascii="Arial" w:hAnsi="Arial" w:cs="Arial"/>
+          <w:color w:val="222222"/>
+          <w:shd w:val="clear" w:color="auto" w:fill="FFFFFF"/>
+        </w:rPr>
+        <w:t>进来的</w:t>
+      </w:r>
+      <w:r>
+        <w:rPr>
+          <w:rFonts w:ascii="Arial" w:hAnsi="Arial" w:cs="Arial" w:hint="eastAsia"/>
+          <w:color w:val="222222"/>
+          <w:shd w:val="clear" w:color="auto" w:fill="FFFFFF"/>
+        </w:rPr>
+        <w:t>变量</w:t>
+      </w:r>
+      <w:r>
+        <w:rPr>
+          <w:rFonts w:ascii="Arial" w:hAnsi="Arial" w:cs="Arial"/>
+          <w:color w:val="222222"/>
+          <w:shd w:val="clear" w:color="auto" w:fill="FFFFFF"/>
+        </w:rPr>
+        <w:t>信息也在这看到。</w:t>
+      </w:r>
+    </w:p>
+    <w:p>
+      <w:pPr>
+        <w:rPr>
+          <w:rFonts w:ascii="Arial" w:hAnsi="Arial" w:cs="Arial"/>
+          <w:color w:val="222222"/>
+          <w:shd w:val="clear" w:color="auto" w:fill="FFFFFF"/>
+        </w:rPr>
+      </w:pPr>
+      <w:r>
+        <w:rPr>
+          <w:rStyle w:val="token"/>
+          <w:rFonts w:ascii="Consolas" w:hAnsi="Consolas" w:cs="Consolas"/>
+          <w:color w:val="555555"/>
+          <w:sz w:val="18"/>
+          <w:szCs w:val="18"/>
+          <w:bdr w:val="none" w:sz="0" w:space="0" w:color="auto" w:frame="1"/>
+        </w:rPr>
+        <w:t>{{</w:t>
+      </w:r>
+      <w:r>
+        <w:rPr>
+          <w:rFonts w:ascii="Consolas" w:hAnsi="Consolas" w:cs="Consolas"/>
+          <w:color w:val="222222"/>
+          <w:sz w:val="18"/>
+          <w:szCs w:val="18"/>
+          <w:shd w:val="clear" w:color="auto" w:fill="F5F5F5"/>
+        </w:rPr>
+        <w:t xml:space="preserve"> </w:t>
+      </w:r>
+      <w:r>
+        <w:rPr>
+          <w:rStyle w:val="token"/>
+          <w:rFonts w:ascii="Consolas" w:hAnsi="Consolas" w:cs="Consolas"/>
+          <w:color w:val="064771"/>
+          <w:sz w:val="18"/>
+          <w:szCs w:val="18"/>
+          <w:bdr w:val="none" w:sz="0" w:space="0" w:color="auto" w:frame="1"/>
+        </w:rPr>
+        <w:t>dump</w:t>
+      </w:r>
+      <w:r>
+        <w:rPr>
+          <w:rStyle w:val="token"/>
+          <w:rFonts w:ascii="Consolas" w:hAnsi="Consolas" w:cs="Consolas"/>
+          <w:color w:val="555555"/>
+          <w:sz w:val="18"/>
+          <w:szCs w:val="18"/>
+          <w:bdr w:val="none" w:sz="0" w:space="0" w:color="auto" w:frame="1"/>
+        </w:rPr>
+        <w:t>()</w:t>
+      </w:r>
+      <w:r>
+        <w:rPr>
+          <w:rFonts w:ascii="Consolas" w:hAnsi="Consolas" w:cs="Consolas"/>
+          <w:color w:val="222222"/>
+          <w:sz w:val="18"/>
+          <w:szCs w:val="18"/>
+          <w:shd w:val="clear" w:color="auto" w:fill="F5F5F5"/>
+        </w:rPr>
+        <w:t xml:space="preserve"> </w:t>
+      </w:r>
+      <w:r>
+        <w:rPr>
+          <w:rStyle w:val="token"/>
+          <w:rFonts w:ascii="Consolas" w:hAnsi="Consolas" w:cs="Consolas"/>
+          <w:color w:val="555555"/>
+          <w:sz w:val="18"/>
+          <w:szCs w:val="18"/>
+          <w:bdr w:val="none" w:sz="0" w:space="0" w:color="auto" w:frame="1"/>
+        </w:rPr>
+        <w:t>}}</w:t>
+      </w:r>
+      <w:r>
+        <w:rPr>
+          <w:rStyle w:val="token"/>
+          <w:rFonts w:ascii="Consolas" w:hAnsi="Consolas" w:cs="Consolas"/>
+          <w:color w:val="555555"/>
+          <w:sz w:val="18"/>
+          <w:szCs w:val="18"/>
+          <w:bdr w:val="none" w:sz="0" w:space="0" w:color="auto" w:frame="1"/>
+        </w:rPr>
+        <w:t xml:space="preserve"> = </w:t>
+      </w:r>
+      <w:r>
+        <w:rPr>
+          <w:rStyle w:val="token"/>
+          <w:rFonts w:ascii="inherit" w:hAnsi="inherit" w:cs="Consolas"/>
+          <w:color w:val="555555"/>
+          <w:bdr w:val="none" w:sz="0" w:space="0" w:color="auto" w:frame="1"/>
+          <w:shd w:val="clear" w:color="auto" w:fill="F5F5F5"/>
+        </w:rPr>
+        <w:t>{{</w:t>
+      </w:r>
+      <w:r>
+        <w:rPr>
+          <w:rStyle w:val="HTML0"/>
+          <w:rFonts w:ascii="Consolas" w:hAnsi="Consolas" w:cs="Consolas"/>
+          <w:color w:val="222222"/>
+          <w:sz w:val="18"/>
+          <w:szCs w:val="18"/>
+          <w:bdr w:val="none" w:sz="0" w:space="0" w:color="auto" w:frame="1"/>
+          <w:shd w:val="clear" w:color="auto" w:fill="F5F5F5"/>
+        </w:rPr>
+        <w:t xml:space="preserve"> </w:t>
+      </w:r>
+      <w:r>
+        <w:rPr>
+          <w:rStyle w:val="token"/>
+          <w:rFonts w:ascii="inherit" w:hAnsi="inherit" w:cs="Consolas"/>
+          <w:color w:val="064771"/>
+          <w:bdr w:val="none" w:sz="0" w:space="0" w:color="auto" w:frame="1"/>
+          <w:shd w:val="clear" w:color="auto" w:fill="F5F5F5"/>
+        </w:rPr>
+        <w:t>dump</w:t>
+      </w:r>
+      <w:r>
+        <w:rPr>
+          <w:rStyle w:val="token"/>
+          <w:rFonts w:ascii="inherit" w:hAnsi="inherit" w:cs="Consolas"/>
+          <w:color w:val="555555"/>
+          <w:bdr w:val="none" w:sz="0" w:space="0" w:color="auto" w:frame="1"/>
+          <w:shd w:val="clear" w:color="auto" w:fill="F5F5F5"/>
+        </w:rPr>
+        <w:t>(</w:t>
+      </w:r>
+      <w:r>
+        <w:rPr>
+          <w:rStyle w:val="HTML0"/>
+          <w:rFonts w:ascii="Consolas" w:hAnsi="Consolas" w:cs="Consolas"/>
+          <w:color w:val="222222"/>
+          <w:sz w:val="18"/>
+          <w:szCs w:val="18"/>
+          <w:bdr w:val="none" w:sz="0" w:space="0" w:color="auto" w:frame="1"/>
+          <w:shd w:val="clear" w:color="auto" w:fill="F5F5F5"/>
+        </w:rPr>
+        <w:t>_context</w:t>
+      </w:r>
+      <w:r>
+        <w:rPr>
+          <w:rStyle w:val="token"/>
+          <w:rFonts w:ascii="inherit" w:hAnsi="inherit" w:cs="Consolas"/>
+          <w:color w:val="555555"/>
+          <w:bdr w:val="none" w:sz="0" w:space="0" w:color="auto" w:frame="1"/>
+          <w:shd w:val="clear" w:color="auto" w:fill="F5F5F5"/>
+        </w:rPr>
+        <w:t>)</w:t>
+      </w:r>
+      <w:r>
+        <w:rPr>
+          <w:rStyle w:val="HTML0"/>
+          <w:rFonts w:ascii="Consolas" w:hAnsi="Consolas" w:cs="Consolas"/>
+          <w:color w:val="222222"/>
+          <w:sz w:val="18"/>
+          <w:szCs w:val="18"/>
+          <w:bdr w:val="none" w:sz="0" w:space="0" w:color="auto" w:frame="1"/>
+          <w:shd w:val="clear" w:color="auto" w:fill="F5F5F5"/>
+        </w:rPr>
+        <w:t xml:space="preserve"> </w:t>
+      </w:r>
+      <w:r>
+        <w:rPr>
+          <w:rStyle w:val="token"/>
+          <w:rFonts w:ascii="inherit" w:hAnsi="inherit" w:cs="Consolas"/>
+          <w:color w:val="555555"/>
+          <w:bdr w:val="none" w:sz="0" w:space="0" w:color="auto" w:frame="1"/>
+          <w:shd w:val="clear" w:color="auto" w:fill="F5F5F5"/>
+        </w:rPr>
+        <w:t>}}</w:t>
+      </w:r>
+    </w:p>
+    <w:p>
+      <w:pPr>
+        <w:rPr>
+          <w:rFonts w:ascii="Arial" w:hAnsi="Arial" w:cs="Arial"/>
+          <w:color w:val="222222"/>
+          <w:shd w:val="clear" w:color="auto" w:fill="FFFFFF"/>
+        </w:rPr>
+      </w:pPr>
+    </w:p>
+    <w:p>
+      <w:pPr>
+        <w:rPr>
+          <w:rFonts w:ascii="Arial" w:hAnsi="Arial" w:cs="Arial"/>
+          <w:color w:val="222222"/>
+          <w:shd w:val="clear" w:color="auto" w:fill="FFFFFF"/>
+        </w:rPr>
+      </w:pPr>
+    </w:p>
+    <w:p>
+      <w:pPr>
+        <w:pStyle w:val="1"/>
+        <w:rPr>
+          <w:rFonts w:hint="eastAsia"/>
+        </w:rPr>
+      </w:pPr>
+      <w:r>
+        <w:t>Macros </w:t>
+      </w:r>
+      <w:r>
+        <w:rPr>
+          <w:rFonts w:hint="eastAsia"/>
+        </w:rPr>
+        <w:t>宏</w:t>
+      </w:r>
+    </w:p>
+    <w:p>
+      <w:hyperlink r:id="rId10" w:history="1">
+        <w:r>
+          <w:rPr>
+            <w:rStyle w:val="a5"/>
+          </w:rPr>
+          <w:t>https://www.drupal.org/docs/theming-drupal/twig-in-drupal/macros-in-twig-templates</w:t>
+        </w:r>
+      </w:hyperlink>
+    </w:p>
+    <w:p>
+      <w:pPr>
+        <w:rPr>
+          <w:rFonts w:hint="eastAsia"/>
+        </w:rPr>
+      </w:pPr>
+    </w:p>
+    <w:p>
+      <w:r>
+        <w:rPr>
+          <w:rFonts w:hint="eastAsia"/>
+        </w:rPr>
+        <w:t>往往</w:t>
+      </w:r>
+      <w:r>
+        <w:t>用来反复</w:t>
+      </w:r>
+      <w:r>
+        <w:rPr>
+          <w:rFonts w:hint="eastAsia"/>
+        </w:rPr>
+        <w:t>输出</w:t>
+      </w:r>
+      <w:r>
+        <w:t>一些相同的</w:t>
+      </w:r>
+      <w:r>
+        <w:rPr>
+          <w:rFonts w:hint="eastAsia"/>
+        </w:rPr>
+        <w:t>html</w:t>
+      </w:r>
+      <w:r>
+        <w:rPr>
+          <w:rFonts w:hint="eastAsia"/>
+        </w:rPr>
+        <w:t>标签</w:t>
+      </w:r>
+    </w:p>
+    <w:p>
+      <w:r>
+        <w:rPr>
+          <w:noProof/>
+        </w:rPr>
+        <w:lastRenderedPageBreak/>
+        <w:drawing>
+          <wp:inline distT="0" distB="0" distL="0" distR="0" wp14:anchorId="2DC65803" wp14:editId="2E6D0024">
+            <wp:extent cx="5274310" cy="3123565"/>
+            <wp:effectExtent l="0" t="0" r="2540" b="635"/>
+            <wp:docPr id="3" name="图片 3"/>
+            <wp:cNvGraphicFramePr>
+              <a:graphicFrameLocks xmlns:a="http://schemas.openxmlformats.org/drawingml/2006/main" noChangeAspect="1"/>
+            </wp:cNvGraphicFramePr>
+            <a:graphic xmlns:a="http://schemas.openxmlformats.org/drawingml/2006/main">
+              <a:graphicData uri="http://schemas.openxmlformats.org/drawingml/2006/picture">
+                <pic:pic xmlns:pic="http://schemas.openxmlformats.org/drawingml/2006/picture">
+                  <pic:nvPicPr>
+                    <pic:cNvPr id="1" name=""/>
+                    <pic:cNvPicPr/>
+                  </pic:nvPicPr>
+                  <pic:blipFill>
+                    <a:blip r:embed="rId11"/>
+                    <a:stretch>
+                      <a:fillRect/>
+                    </a:stretch>
+                  </pic:blipFill>
+                  <pic:spPr>
+                    <a:xfrm>
+                      <a:off x="0" y="0"/>
+                      <a:ext cx="5274310" cy="3123565"/>
+                    </a:xfrm>
+                    <a:prstGeom prst="rect">
+                      <a:avLst/>
+                    </a:prstGeom>
+                  </pic:spPr>
+                </pic:pic>
+              </a:graphicData>
+            </a:graphic>
+          </wp:inline>
+        </w:drawing>
+      </w:r>
+    </w:p>
+    <w:p/>
+    <w:p/>
+    <w:p>
+      <w:pPr>
+        <w:pStyle w:val="2"/>
+      </w:pPr>
+      <w:r>
+        <w:rPr>
+          <w:rFonts w:hint="eastAsia"/>
+        </w:rPr>
+        <w:t>参数：</w:t>
+      </w:r>
+    </w:p>
+    <w:p>
+      <w:pPr>
+        <w:pStyle w:val="a6"/>
+        <w:numPr>
+          <w:ilvl w:val="0"/>
+          <w:numId w:val="1"/>
+        </w:numPr>
+        <w:ind w:firstLineChars="0"/>
+      </w:pPr>
+      <w:r>
+        <w:rPr>
+          <w:rFonts w:hint="eastAsia"/>
+        </w:rPr>
+        <w:t>默认</w:t>
+      </w:r>
+      <w:r>
+        <w:t>都是可选的</w:t>
+      </w:r>
+    </w:p>
+    <w:p>
+      <w:pPr>
+        <w:pStyle w:val="a6"/>
+        <w:numPr>
+          <w:ilvl w:val="0"/>
+          <w:numId w:val="1"/>
+        </w:numPr>
+        <w:ind w:firstLineChars="0"/>
+      </w:pPr>
+      <w:r>
+        <w:rPr>
+          <w:rFonts w:hint="eastAsia"/>
+        </w:rPr>
+        <w:t>超出</w:t>
+      </w:r>
+      <w:r>
+        <w:t>来的，存</w:t>
+      </w:r>
+      <w:r>
+        <w:rPr>
+          <w:rStyle w:val="HTML0"/>
+          <w:rFonts w:ascii="Consolas" w:hAnsi="Consolas" w:cs="Consolas"/>
+          <w:color w:val="222222"/>
+          <w:sz w:val="18"/>
+          <w:szCs w:val="18"/>
+          <w:bdr w:val="none" w:sz="0" w:space="0" w:color="auto" w:frame="1"/>
+          <w:shd w:val="clear" w:color="auto" w:fill="F5F5F5"/>
+        </w:rPr>
+        <w:t>varargs</w:t>
+      </w:r>
+      <w:r>
+        <w:rPr>
+          <w:rFonts w:ascii="Arial" w:hAnsi="Arial" w:cs="Arial"/>
+          <w:color w:val="222222"/>
+          <w:shd w:val="clear" w:color="auto" w:fill="FFFFFF"/>
+        </w:rPr>
+        <w:t> </w:t>
+      </w:r>
+    </w:p>
+    <w:p/>
+    <w:p>
+      <w:pPr>
+        <w:pStyle w:val="2"/>
+      </w:pPr>
+      <w:r>
+        <w:rPr>
+          <w:rFonts w:hint="eastAsia"/>
+        </w:rPr>
+        <w:t>上下文</w:t>
+      </w:r>
+      <w:r>
+        <w:t>传递</w:t>
+      </w:r>
+    </w:p>
+    <w:p>
+      <w:pPr>
+        <w:rPr>
+          <w:rFonts w:hint="eastAsia"/>
+        </w:rPr>
+      </w:pPr>
+      <w:r>
+        <w:rPr>
+          <w:rFonts w:hint="eastAsia"/>
+        </w:rPr>
+        <w:t>类似</w:t>
+      </w:r>
+      <w:r>
+        <w:t>于</w:t>
+      </w:r>
+      <w:r>
+        <w:rPr>
+          <w:rFonts w:hint="eastAsia"/>
+        </w:rPr>
+        <w:t xml:space="preserve">php </w:t>
+      </w:r>
+      <w:r>
+        <w:t>function ,</w:t>
+      </w:r>
+      <w:r>
+        <w:rPr>
+          <w:rFonts w:hint="eastAsia"/>
+        </w:rPr>
+        <w:t>模板</w:t>
+      </w:r>
+      <w:r>
+        <w:t>的上下文</w:t>
+      </w:r>
+      <w:r>
+        <w:rPr>
+          <w:rStyle w:val="HTML0"/>
+          <w:rFonts w:ascii="Consolas" w:hAnsi="Consolas" w:cs="Consolas"/>
+          <w:color w:val="222222"/>
+          <w:sz w:val="18"/>
+          <w:szCs w:val="18"/>
+          <w:bdr w:val="none" w:sz="0" w:space="0" w:color="auto" w:frame="1"/>
+          <w:shd w:val="clear" w:color="auto" w:fill="F5F5F5"/>
+        </w:rPr>
+        <w:t>_context</w:t>
+      </w:r>
+      <w:r>
+        <w:rPr>
+          <w:rFonts w:ascii="Arial" w:hAnsi="Arial" w:cs="Arial"/>
+          <w:color w:val="222222"/>
+          <w:shd w:val="clear" w:color="auto" w:fill="FFFFFF"/>
+        </w:rPr>
+        <w:t> </w:t>
+      </w:r>
+      <w:r>
+        <w:t>需要你传</w:t>
+      </w:r>
+      <w:r>
+        <w:rPr>
+          <w:rFonts w:hint="eastAsia"/>
+        </w:rPr>
+        <w:t>进去</w:t>
+      </w:r>
+      <w:r>
+        <w:rPr>
+          <w:rFonts w:hint="eastAsia"/>
+        </w:rPr>
+        <w:t>，除非</w:t>
+      </w:r>
+      <w:r>
+        <w:t>用了一下调用。</w:t>
+      </w:r>
+    </w:p>
+    <w:p/>
+    <w:p>
+      <w:pPr>
+        <w:pStyle w:val="2"/>
+      </w:pPr>
+      <w:r>
+        <w:rPr>
+          <w:rFonts w:hint="eastAsia"/>
+        </w:rPr>
+        <w:t>在哪</w:t>
+      </w:r>
+      <w:r>
+        <w:t>调用</w:t>
+      </w:r>
+    </w:p>
+    <w:p>
+      <w:pPr>
+        <w:pStyle w:val="3"/>
+        <w:rPr>
+          <w:shd w:val="clear" w:color="auto" w:fill="FFFFFF"/>
+        </w:rPr>
+      </w:pPr>
+      <w:r>
+        <w:t>_self</w:t>
+      </w:r>
+      <w:r>
+        <w:rPr>
+          <w:rFonts w:hint="eastAsia"/>
+        </w:rPr>
+        <w:t>，</w:t>
+      </w:r>
+      <w:r>
+        <w:t>会传递</w:t>
+      </w:r>
+      <w:r>
+        <w:rPr>
+          <w:shd w:val="clear" w:color="auto" w:fill="FFFFFF"/>
+        </w:rPr>
+        <w:t>_self </w:t>
+      </w:r>
+      <w:r>
+        <w:rPr>
+          <w:rFonts w:hint="eastAsia"/>
+          <w:shd w:val="clear" w:color="auto" w:fill="FFFFFF"/>
+        </w:rPr>
+        <w:t>上下文</w:t>
+      </w:r>
+    </w:p>
+    <w:p>
+      <w:pPr>
+        <w:pStyle w:val="HTML"/>
+        <w:shd w:val="clear" w:color="auto" w:fill="FFFFFF"/>
+        <w:textAlignment w:val="baseline"/>
+        <w:rPr>
+          <w:rFonts w:ascii="Consolas" w:hAnsi="Consolas" w:cs="Consolas"/>
+          <w:color w:val="222222"/>
+        </w:rPr>
+      </w:pPr>
+      <w:r>
+        <w:rPr>
+          <w:rFonts w:ascii="Consolas" w:hAnsi="Consolas" w:cs="Consolas"/>
+          <w:color w:val="222222"/>
+        </w:rPr>
+        <w:t>{{ _self.myFn</w:t>
+      </w:r>
+      <w:r>
+        <w:rPr>
+          <w:rFonts w:ascii="Consolas" w:hAnsi="Consolas" w:cs="Consolas"/>
+          <w:color w:val="222222"/>
+        </w:rPr>
+        <w:t>Input</w:t>
+      </w:r>
+      <w:r>
+        <w:rPr>
+          <w:rFonts w:ascii="Consolas" w:hAnsi="Consolas" w:cs="Consolas"/>
+          <w:color w:val="222222"/>
+        </w:rPr>
+        <w:t>(name, value, type, size) }}</w:t>
+      </w:r>
+    </w:p>
+    <w:p/>
+    <w:p/>
+    <w:p>
+      <w:pPr>
+        <w:rPr>
+          <w:rFonts w:hint="eastAsia"/>
+        </w:rPr>
+      </w:pPr>
+    </w:p>
+    <w:p>
+      <w:pPr>
+        <w:pStyle w:val="1"/>
+      </w:pPr>
+      <w:r>
+        <w:rPr>
+          <w:rFonts w:hint="eastAsia"/>
+        </w:rPr>
+        <w:lastRenderedPageBreak/>
+        <w:t>公共</w:t>
+      </w:r>
+      <w:r>
+        <w:t>调用文件架构</w:t>
+      </w:r>
+    </w:p>
+    <w:p>
+      <w:pPr>
+        <w:rPr>
+          <w:rFonts w:ascii="Arial" w:hAnsi="Arial" w:cs="Arial"/>
+          <w:color w:val="222222"/>
+          <w:shd w:val="clear" w:color="auto" w:fill="FFFFFF"/>
+        </w:rPr>
+      </w:pPr>
+      <w:r>
+        <w:rPr>
+          <w:rFonts w:ascii="Arial" w:hAnsi="Arial" w:cs="Arial"/>
+          <w:color w:val="222222"/>
+          <w:shd w:val="clear" w:color="auto" w:fill="FFFFFF"/>
+        </w:rPr>
+        <w:t>macros.twig</w:t>
+      </w:r>
+    </w:p>
+    <w:p>
+      <w:pPr>
+        <w:rPr>
+          <w:rFonts w:ascii="Arial" w:hAnsi="Arial" w:cs="Arial"/>
+          <w:color w:val="222222"/>
+          <w:shd w:val="clear" w:color="auto" w:fill="FFFFFF"/>
+        </w:rPr>
+      </w:pPr>
+    </w:p>
+    <w:p>
+      <w:pPr>
+        <w:pStyle w:val="a6"/>
+        <w:numPr>
+          <w:ilvl w:val="0"/>
+          <w:numId w:val="3"/>
+        </w:numPr>
+        <w:ind w:firstLineChars="0"/>
+      </w:pPr>
+      <w:r>
+        <w:rPr>
+          <w:rFonts w:hint="eastAsia"/>
+        </w:rPr>
+        <w:t>新建</w:t>
+      </w:r>
+      <w:r>
+        <w:t>文件</w:t>
+      </w:r>
+    </w:p>
+    <w:p>
+      <w:pPr>
+        <w:pStyle w:val="a6"/>
+        <w:ind w:left="360" w:firstLineChars="0" w:firstLine="0"/>
+      </w:pPr>
+    </w:p>
+    <w:p>
+      <w:pPr>
+        <w:pStyle w:val="a6"/>
+        <w:ind w:left="360" w:firstLineChars="0" w:firstLine="0"/>
+      </w:pPr>
+      <w:r>
+        <w:rPr>
+          <w:rFonts w:hint="eastAsia"/>
+        </w:rPr>
+        <w:t>注意</w:t>
+      </w:r>
+      <w:r>
+        <w:t>：</w:t>
+      </w:r>
+    </w:p>
+    <w:p>
+      <w:pPr>
+        <w:pStyle w:val="a6"/>
+        <w:numPr>
+          <w:ilvl w:val="0"/>
+          <w:numId w:val="4"/>
+        </w:numPr>
+        <w:ind w:firstLineChars="0"/>
+        <w:rPr>
+          <w:rStyle w:val="a7"/>
+          <w:i w:val="0"/>
+          <w:iCs w:val="0"/>
+        </w:rPr>
+      </w:pPr>
+      <w:r>
+        <w:rPr>
+          <w:rFonts w:hint="eastAsia"/>
+        </w:rPr>
+        <w:t>这个文件</w:t>
+      </w:r>
+      <w:r>
+        <w:t>，不要包含</w:t>
+      </w:r>
+      <w:r>
+        <w:rPr>
+          <w:rFonts w:hint="eastAsia"/>
+        </w:rPr>
+        <w:t xml:space="preserve"> </w:t>
+      </w:r>
+      <w:r>
+        <w:t>html</w:t>
+      </w:r>
+      <w:r>
+        <w:rPr>
+          <w:rFonts w:hint="eastAsia"/>
+        </w:rPr>
+        <w:t>，</w:t>
+      </w:r>
+      <w:r>
+        <w:t>如</w:t>
+      </w:r>
+      <w:r>
+        <w:rPr>
+          <w:rStyle w:val="a7"/>
+          <w:rFonts w:ascii="Arial" w:hAnsi="Arial" w:cs="Arial"/>
+          <w:color w:val="222222"/>
+          <w:bdr w:val="none" w:sz="0" w:space="0" w:color="auto" w:frame="1"/>
+          <w:shd w:val="clear" w:color="auto" w:fill="FFFFFF"/>
+        </w:rPr>
+        <w:t xml:space="preserve"> macros.html.twig</w:t>
+      </w:r>
+      <w:r>
+        <w:rPr>
+          <w:rStyle w:val="a7"/>
+          <w:rFonts w:ascii="Arial" w:hAnsi="Arial" w:cs="Arial" w:hint="eastAsia"/>
+          <w:color w:val="222222"/>
+          <w:bdr w:val="none" w:sz="0" w:space="0" w:color="auto" w:frame="1"/>
+          <w:shd w:val="clear" w:color="auto" w:fill="FFFFFF"/>
+        </w:rPr>
+        <w:t>这种</w:t>
+      </w:r>
+    </w:p>
+    <w:p>
+      <w:pPr>
+        <w:pStyle w:val="a6"/>
+        <w:numPr>
+          <w:ilvl w:val="0"/>
+          <w:numId w:val="4"/>
+        </w:numPr>
+        <w:ind w:firstLineChars="0"/>
+        <w:rPr>
+          <w:rFonts w:hint="eastAsia"/>
+        </w:rPr>
+      </w:pPr>
+      <w:r>
+        <w:rPr>
+          <w:rStyle w:val="a7"/>
+          <w:rFonts w:ascii="Arial" w:hAnsi="Arial" w:cs="Arial" w:hint="eastAsia"/>
+          <w:color w:val="222222"/>
+          <w:bdr w:val="none" w:sz="0" w:space="0" w:color="auto" w:frame="1"/>
+          <w:shd w:val="clear" w:color="auto" w:fill="FFFFFF"/>
+        </w:rPr>
+        <w:t>必须放在</w:t>
+      </w:r>
+      <w:r>
+        <w:rPr>
+          <w:rStyle w:val="a7"/>
+          <w:rFonts w:ascii="Arial" w:hAnsi="Arial" w:cs="Arial"/>
+          <w:color w:val="FF0000"/>
+          <w:bdr w:val="none" w:sz="0" w:space="0" w:color="auto" w:frame="1"/>
+          <w:shd w:val="clear" w:color="auto" w:fill="FFFFFF"/>
+        </w:rPr>
+        <w:t>templates</w:t>
+      </w:r>
+      <w:r>
+        <w:rPr>
+          <w:rStyle w:val="a7"/>
+          <w:rFonts w:ascii="Arial" w:hAnsi="Arial" w:cs="Arial" w:hint="eastAsia"/>
+          <w:color w:val="222222"/>
+          <w:bdr w:val="none" w:sz="0" w:space="0" w:color="auto" w:frame="1"/>
+          <w:shd w:val="clear" w:color="auto" w:fill="FFFFFF"/>
+        </w:rPr>
+        <w:t>目录</w:t>
+      </w:r>
+      <w:r>
+        <w:rPr>
+          <w:rStyle w:val="a7"/>
+          <w:rFonts w:ascii="Arial" w:hAnsi="Arial" w:cs="Arial"/>
+          <w:color w:val="222222"/>
+          <w:bdr w:val="none" w:sz="0" w:space="0" w:color="auto" w:frame="1"/>
+          <w:shd w:val="clear" w:color="auto" w:fill="FFFFFF"/>
+        </w:rPr>
+        <w:t>里。</w:t>
+      </w:r>
+    </w:p>
+    <w:p>
+      <w:pPr>
+        <w:pStyle w:val="HTML"/>
+        <w:shd w:val="clear" w:color="auto" w:fill="FFFFFF"/>
+        <w:ind w:left="360"/>
+        <w:textAlignment w:val="baseline"/>
+        <w:rPr>
+          <w:rFonts w:ascii="Consolas" w:hAnsi="Consolas" w:cs="Consolas"/>
+          <w:color w:val="222222"/>
+        </w:rPr>
+      </w:pPr>
+      <w:r>
+        <w:rPr>
+          <w:rFonts w:ascii="Consolas" w:hAnsi="Consolas" w:cs="Consolas"/>
+          <w:color w:val="222222"/>
+        </w:rPr>
+        <w:t>[site_root]/themes/custom/mytheme</w:t>
+      </w:r>
+      <w:r>
+        <w:rPr>
+          <w:rFonts w:ascii="Consolas" w:hAnsi="Consolas" w:cs="Consolas"/>
+          <w:color w:val="FF0000"/>
+        </w:rPr>
+        <w:t>/templates/</w:t>
+      </w:r>
+      <w:r>
+        <w:rPr>
+          <w:rFonts w:ascii="Consolas" w:hAnsi="Consolas" w:cs="Consolas"/>
+          <w:color w:val="222222"/>
+        </w:rPr>
+        <w:t>macros.twig</w:t>
+      </w:r>
+    </w:p>
+    <w:p>
+      <w:pPr>
+        <w:pStyle w:val="a6"/>
+        <w:numPr>
+          <w:ilvl w:val="0"/>
+          <w:numId w:val="3"/>
+        </w:numPr>
+        <w:ind w:firstLineChars="0"/>
+      </w:pPr>
+      <w:r>
+        <w:rPr>
+          <w:rFonts w:hint="eastAsia"/>
+        </w:rPr>
+        <w:t>调用</w:t>
+      </w:r>
+      <w:r>
+        <w:t>的时候，这样写</w:t>
+      </w:r>
+    </w:p>
+    <w:p>
+      <w:pPr>
+        <w:pStyle w:val="HTML"/>
+        <w:shd w:val="clear" w:color="auto" w:fill="FFFFFF"/>
+        <w:ind w:left="360"/>
+        <w:textAlignment w:val="baseline"/>
+        <w:rPr>
+          <w:rFonts w:ascii="Consolas" w:hAnsi="Consolas" w:cs="Consolas"/>
+          <w:color w:val="222222"/>
+        </w:rPr>
+      </w:pPr>
+      <w:r>
+        <w:rPr>
+          <w:rFonts w:ascii="Consolas" w:hAnsi="Consolas" w:cs="Consolas"/>
+          <w:color w:val="222222"/>
+        </w:rPr>
+        <w:t>{% import '@mytheme/macros.twig' as myMacros %}</w:t>
+      </w:r>
+    </w:p>
+    <w:p>
+      <w:pPr>
+        <w:pStyle w:val="HTML"/>
+        <w:shd w:val="clear" w:color="auto" w:fill="FFFFFF"/>
+        <w:ind w:left="360"/>
+        <w:textAlignment w:val="baseline"/>
+        <w:rPr>
+          <w:rFonts w:ascii="Consolas" w:hAnsi="Consolas" w:cs="Consolas"/>
+          <w:color w:val="222222"/>
+        </w:rPr>
+      </w:pPr>
+    </w:p>
+    <w:p>
+      <w:pPr>
+        <w:pStyle w:val="HTML"/>
+        <w:shd w:val="clear" w:color="auto" w:fill="FFFFFF"/>
+        <w:ind w:left="360"/>
+        <w:textAlignment w:val="baseline"/>
+        <w:rPr>
+          <w:rFonts w:ascii="Consolas" w:hAnsi="Consolas" w:cs="Consolas"/>
+          <w:color w:val="222222"/>
+        </w:rPr>
+      </w:pPr>
+      <w:bookmarkStart w:id="0" w:name="_GoBack"/>
       <w:bookmarkEnd w:id="0"/>
+    </w:p>
+    <w:p>
+      <w:pPr>
+        <w:pStyle w:val="HTML"/>
+        <w:shd w:val="clear" w:color="auto" w:fill="FFFFFF"/>
+        <w:ind w:left="360"/>
+        <w:textAlignment w:val="baseline"/>
+        <w:rPr>
+          <w:rFonts w:ascii="Consolas" w:hAnsi="Consolas" w:cs="Consolas"/>
+          <w:color w:val="222222"/>
+        </w:rPr>
+      </w:pPr>
+    </w:p>
+    <w:p>
+      <w:pPr>
+        <w:pStyle w:val="a6"/>
+        <w:ind w:left="360" w:firstLineChars="0" w:firstLine="0"/>
+        <w:rPr>
+          <w:rFonts w:hint="eastAsia"/>
+        </w:rPr>
+      </w:pPr>
     </w:p>
     <w:sectPr>
       <w:pgSz w:w="11906" w:h="16838"/>
@@ -140,6 +2172,381 @@
     </w:p>
   </w:footnote>
 </w:footnotes>
+</file>
+
+<file path=word/numbering.xml><?xml version="1.0" encoding="utf-8"?>
+<w:numbering xmlns:wpc="http://schemas.microsoft.com/office/word/2010/wordprocessingCanvas" xmlns:mc="http://schemas.openxmlformats.org/markup-compatibility/2006" xmlns:o="urn:schemas-microsoft-com:office:office" xmlns:r="http://schemas.openxmlformats.org/officeDocument/2006/relationships" xmlns:m="http://schemas.openxmlformats.org/officeDocument/2006/math" xmlns:v="urn:schemas-microsoft-com:vml" xmlns:wp14="http://schemas.microsoft.com/office/word/2010/wordprocessingDrawing" xmlns:wp="http://schemas.openxmlformats.org/drawingml/2006/wordprocessingDrawing" xmlns:w10="urn:schemas-microsoft-com:office:word" xmlns:w="http://schemas.openxmlformats.org/wordprocessingml/2006/main" xmlns:w14="http://schemas.microsoft.com/office/word/2010/wordml" xmlns:w15="http://schemas.microsoft.com/office/word/2012/wordml" xmlns:wpg="http://schemas.microsoft.com/office/word/2010/wordprocessingGroup" xmlns:wpi="http://schemas.microsoft.com/office/word/2010/wordprocessingInk" xmlns:wne="http://schemas.microsoft.com/office/word/2006/wordml" xmlns:wps="http://schemas.microsoft.com/office/word/2010/wordprocessingShape" mc:Ignorable="w14 w15 wp14">
+  <w:abstractNum w:abstractNumId="0">
+    <w:nsid w:val="04294045"/>
+    <w:multiLevelType w:val="hybridMultilevel"/>
+    <w:tmpl w:val="8990C8B6"/>
+    <w:lvl w:ilvl="0" w:tplc="FE34BB86">
+      <w:start w:val="1"/>
+      <w:numFmt w:val="decimalEnclosedCircle"/>
+      <w:lvlText w:val="%1"/>
+      <w:lvlJc w:val="left"/>
+      <w:pPr>
+        <w:ind w:left="720" w:hanging="360"/>
+      </w:pPr>
+      <w:rPr>
+        <w:rFonts w:hint="default"/>
+      </w:rPr>
+    </w:lvl>
+    <w:lvl w:ilvl="1" w:tplc="04090019" w:tentative="1">
+      <w:start w:val="1"/>
+      <w:numFmt w:val="lowerLetter"/>
+      <w:lvlText w:val="%2)"/>
+      <w:lvlJc w:val="left"/>
+      <w:pPr>
+        <w:ind w:left="1200" w:hanging="420"/>
+      </w:pPr>
+    </w:lvl>
+    <w:lvl w:ilvl="2" w:tplc="0409001B" w:tentative="1">
+      <w:start w:val="1"/>
+      <w:numFmt w:val="lowerRoman"/>
+      <w:lvlText w:val="%3."/>
+      <w:lvlJc w:val="right"/>
+      <w:pPr>
+        <w:ind w:left="1620" w:hanging="420"/>
+      </w:pPr>
+    </w:lvl>
+    <w:lvl w:ilvl="3" w:tplc="0409000F" w:tentative="1">
+      <w:start w:val="1"/>
+      <w:numFmt w:val="decimal"/>
+      <w:lvlText w:val="%4."/>
+      <w:lvlJc w:val="left"/>
+      <w:pPr>
+        <w:ind w:left="2040" w:hanging="420"/>
+      </w:pPr>
+    </w:lvl>
+    <w:lvl w:ilvl="4" w:tplc="04090019" w:tentative="1">
+      <w:start w:val="1"/>
+      <w:numFmt w:val="lowerLetter"/>
+      <w:lvlText w:val="%5)"/>
+      <w:lvlJc w:val="left"/>
+      <w:pPr>
+        <w:ind w:left="2460" w:hanging="420"/>
+      </w:pPr>
+    </w:lvl>
+    <w:lvl w:ilvl="5" w:tplc="0409001B" w:tentative="1">
+      <w:start w:val="1"/>
+      <w:numFmt w:val="lowerRoman"/>
+      <w:lvlText w:val="%6."/>
+      <w:lvlJc w:val="right"/>
+      <w:pPr>
+        <w:ind w:left="2880" w:hanging="420"/>
+      </w:pPr>
+    </w:lvl>
+    <w:lvl w:ilvl="6" w:tplc="0409000F" w:tentative="1">
+      <w:start w:val="1"/>
+      <w:numFmt w:val="decimal"/>
+      <w:lvlText w:val="%7."/>
+      <w:lvlJc w:val="left"/>
+      <w:pPr>
+        <w:ind w:left="3300" w:hanging="420"/>
+      </w:pPr>
+    </w:lvl>
+    <w:lvl w:ilvl="7" w:tplc="04090019" w:tentative="1">
+      <w:start w:val="1"/>
+      <w:numFmt w:val="lowerLetter"/>
+      <w:lvlText w:val="%8)"/>
+      <w:lvlJc w:val="left"/>
+      <w:pPr>
+        <w:ind w:left="3720" w:hanging="420"/>
+      </w:pPr>
+    </w:lvl>
+    <w:lvl w:ilvl="8" w:tplc="0409001B" w:tentative="1">
+      <w:start w:val="1"/>
+      <w:numFmt w:val="lowerRoman"/>
+      <w:lvlText w:val="%9."/>
+      <w:lvlJc w:val="right"/>
+      <w:pPr>
+        <w:ind w:left="4140" w:hanging="420"/>
+      </w:pPr>
+    </w:lvl>
+  </w:abstractNum>
+  <w:abstractNum w:abstractNumId="1">
+    <w:nsid w:val="1615523D"/>
+    <w:multiLevelType w:val="hybridMultilevel"/>
+    <w:tmpl w:val="2B2C9E56"/>
+    <w:lvl w:ilvl="0" w:tplc="2DA8CDC2">
+      <w:start w:val="1"/>
+      <w:numFmt w:val="decimal"/>
+      <w:lvlText w:val="%1."/>
+      <w:lvlJc w:val="left"/>
+      <w:pPr>
+        <w:ind w:left="360" w:hanging="360"/>
+      </w:pPr>
+      <w:rPr>
+        <w:rFonts w:asciiTheme="majorHAnsi" w:hAnsiTheme="majorHAnsi" w:cstheme="majorBidi" w:hint="default"/>
+        <w:color w:val="auto"/>
+      </w:rPr>
+    </w:lvl>
+    <w:lvl w:ilvl="1" w:tplc="04090019" w:tentative="1">
+      <w:start w:val="1"/>
+      <w:numFmt w:val="lowerLetter"/>
+      <w:lvlText w:val="%2)"/>
+      <w:lvlJc w:val="left"/>
+      <w:pPr>
+        <w:ind w:left="840" w:hanging="420"/>
+      </w:pPr>
+    </w:lvl>
+    <w:lvl w:ilvl="2" w:tplc="0409001B" w:tentative="1">
+      <w:start w:val="1"/>
+      <w:numFmt w:val="lowerRoman"/>
+      <w:lvlText w:val="%3."/>
+      <w:lvlJc w:val="right"/>
+      <w:pPr>
+        <w:ind w:left="1260" w:hanging="420"/>
+      </w:pPr>
+    </w:lvl>
+    <w:lvl w:ilvl="3" w:tplc="0409000F" w:tentative="1">
+      <w:start w:val="1"/>
+      <w:numFmt w:val="decimal"/>
+      <w:lvlText w:val="%4."/>
+      <w:lvlJc w:val="left"/>
+      <w:pPr>
+        <w:ind w:left="1680" w:hanging="420"/>
+      </w:pPr>
+    </w:lvl>
+    <w:lvl w:ilvl="4" w:tplc="04090019" w:tentative="1">
+      <w:start w:val="1"/>
+      <w:numFmt w:val="lowerLetter"/>
+      <w:lvlText w:val="%5)"/>
+      <w:lvlJc w:val="left"/>
+      <w:pPr>
+        <w:ind w:left="2100" w:hanging="420"/>
+      </w:pPr>
+    </w:lvl>
+    <w:lvl w:ilvl="5" w:tplc="0409001B" w:tentative="1">
+      <w:start w:val="1"/>
+      <w:numFmt w:val="lowerRoman"/>
+      <w:lvlText w:val="%6."/>
+      <w:lvlJc w:val="right"/>
+      <w:pPr>
+        <w:ind w:left="2520" w:hanging="420"/>
+      </w:pPr>
+    </w:lvl>
+    <w:lvl w:ilvl="6" w:tplc="0409000F" w:tentative="1">
+      <w:start w:val="1"/>
+      <w:numFmt w:val="decimal"/>
+      <w:lvlText w:val="%7."/>
+      <w:lvlJc w:val="left"/>
+      <w:pPr>
+        <w:ind w:left="2940" w:hanging="420"/>
+      </w:pPr>
+    </w:lvl>
+    <w:lvl w:ilvl="7" w:tplc="04090019" w:tentative="1">
+      <w:start w:val="1"/>
+      <w:numFmt w:val="lowerLetter"/>
+      <w:lvlText w:val="%8)"/>
+      <w:lvlJc w:val="left"/>
+      <w:pPr>
+        <w:ind w:left="3360" w:hanging="420"/>
+      </w:pPr>
+    </w:lvl>
+    <w:lvl w:ilvl="8" w:tplc="0409001B" w:tentative="1">
+      <w:start w:val="1"/>
+      <w:numFmt w:val="lowerRoman"/>
+      <w:lvlText w:val="%9."/>
+      <w:lvlJc w:val="right"/>
+      <w:pPr>
+        <w:ind w:left="3780" w:hanging="420"/>
+      </w:pPr>
+    </w:lvl>
+  </w:abstractNum>
+  <w:abstractNum w:abstractNumId="2">
+    <w:nsid w:val="2A930F97"/>
+    <w:multiLevelType w:val="hybridMultilevel"/>
+    <w:tmpl w:val="C2280200"/>
+    <w:lvl w:ilvl="0" w:tplc="A6FEEB84">
+      <w:start w:val="1"/>
+      <w:numFmt w:val="decimal"/>
+      <w:lvlText w:val="%1."/>
+      <w:lvlJc w:val="left"/>
+      <w:pPr>
+        <w:ind w:left="360" w:hanging="360"/>
+      </w:pPr>
+      <w:rPr>
+        <w:rFonts w:hint="default"/>
+      </w:rPr>
+    </w:lvl>
+    <w:lvl w:ilvl="1" w:tplc="04090019" w:tentative="1">
+      <w:start w:val="1"/>
+      <w:numFmt w:val="lowerLetter"/>
+      <w:lvlText w:val="%2)"/>
+      <w:lvlJc w:val="left"/>
+      <w:pPr>
+        <w:ind w:left="840" w:hanging="420"/>
+      </w:pPr>
+    </w:lvl>
+    <w:lvl w:ilvl="2" w:tplc="0409001B" w:tentative="1">
+      <w:start w:val="1"/>
+      <w:numFmt w:val="lowerRoman"/>
+      <w:lvlText w:val="%3."/>
+      <w:lvlJc w:val="right"/>
+      <w:pPr>
+        <w:ind w:left="1260" w:hanging="420"/>
+      </w:pPr>
+    </w:lvl>
+    <w:lvl w:ilvl="3" w:tplc="0409000F" w:tentative="1">
+      <w:start w:val="1"/>
+      <w:numFmt w:val="decimal"/>
+      <w:lvlText w:val="%4."/>
+      <w:lvlJc w:val="left"/>
+      <w:pPr>
+        <w:ind w:left="1680" w:hanging="420"/>
+      </w:pPr>
+    </w:lvl>
+    <w:lvl w:ilvl="4" w:tplc="04090019" w:tentative="1">
+      <w:start w:val="1"/>
+      <w:numFmt w:val="lowerLetter"/>
+      <w:lvlText w:val="%5)"/>
+      <w:lvlJc w:val="left"/>
+      <w:pPr>
+        <w:ind w:left="2100" w:hanging="420"/>
+      </w:pPr>
+    </w:lvl>
+    <w:lvl w:ilvl="5" w:tplc="0409001B" w:tentative="1">
+      <w:start w:val="1"/>
+      <w:numFmt w:val="lowerRoman"/>
+      <w:lvlText w:val="%6."/>
+      <w:lvlJc w:val="right"/>
+      <w:pPr>
+        <w:ind w:left="2520" w:hanging="420"/>
+      </w:pPr>
+    </w:lvl>
+    <w:lvl w:ilvl="6" w:tplc="0409000F" w:tentative="1">
+      <w:start w:val="1"/>
+      <w:numFmt w:val="decimal"/>
+      <w:lvlText w:val="%7."/>
+      <w:lvlJc w:val="left"/>
+      <w:pPr>
+        <w:ind w:left="2940" w:hanging="420"/>
+      </w:pPr>
+    </w:lvl>
+    <w:lvl w:ilvl="7" w:tplc="04090019" w:tentative="1">
+      <w:start w:val="1"/>
+      <w:numFmt w:val="lowerLetter"/>
+      <w:lvlText w:val="%8)"/>
+      <w:lvlJc w:val="left"/>
+      <w:pPr>
+        <w:ind w:left="3360" w:hanging="420"/>
+      </w:pPr>
+    </w:lvl>
+    <w:lvl w:ilvl="8" w:tplc="0409001B" w:tentative="1">
+      <w:start w:val="1"/>
+      <w:numFmt w:val="lowerRoman"/>
+      <w:lvlText w:val="%9."/>
+      <w:lvlJc w:val="right"/>
+      <w:pPr>
+        <w:ind w:left="3780" w:hanging="420"/>
+      </w:pPr>
+    </w:lvl>
+  </w:abstractNum>
+  <w:abstractNum w:abstractNumId="3">
+    <w:nsid w:val="70A41CDB"/>
+    <w:multiLevelType w:val="hybridMultilevel"/>
+    <w:tmpl w:val="59F6A77C"/>
+    <w:lvl w:ilvl="0" w:tplc="B2A032BA">
+      <w:start w:val="1"/>
+      <w:numFmt w:val="decimal"/>
+      <w:lvlText w:val="%1."/>
+      <w:lvlJc w:val="left"/>
+      <w:pPr>
+        <w:ind w:left="360" w:hanging="360"/>
+      </w:pPr>
+      <w:rPr>
+        <w:rFonts w:ascii="Arial" w:hAnsi="Arial" w:cs="Arial" w:hint="default"/>
+        <w:color w:val="222222"/>
+      </w:rPr>
+    </w:lvl>
+    <w:lvl w:ilvl="1" w:tplc="04090019" w:tentative="1">
+      <w:start w:val="1"/>
+      <w:numFmt w:val="lowerLetter"/>
+      <w:lvlText w:val="%2)"/>
+      <w:lvlJc w:val="left"/>
+      <w:pPr>
+        <w:ind w:left="840" w:hanging="420"/>
+      </w:pPr>
+    </w:lvl>
+    <w:lvl w:ilvl="2" w:tplc="0409001B" w:tentative="1">
+      <w:start w:val="1"/>
+      <w:numFmt w:val="lowerRoman"/>
+      <w:lvlText w:val="%3."/>
+      <w:lvlJc w:val="right"/>
+      <w:pPr>
+        <w:ind w:left="1260" w:hanging="420"/>
+      </w:pPr>
+    </w:lvl>
+    <w:lvl w:ilvl="3" w:tplc="0409000F" w:tentative="1">
+      <w:start w:val="1"/>
+      <w:numFmt w:val="decimal"/>
+      <w:lvlText w:val="%4."/>
+      <w:lvlJc w:val="left"/>
+      <w:pPr>
+        <w:ind w:left="1680" w:hanging="420"/>
+      </w:pPr>
+    </w:lvl>
+    <w:lvl w:ilvl="4" w:tplc="04090019" w:tentative="1">
+      <w:start w:val="1"/>
+      <w:numFmt w:val="lowerLetter"/>
+      <w:lvlText w:val="%5)"/>
+      <w:lvlJc w:val="left"/>
+      <w:pPr>
+        <w:ind w:left="2100" w:hanging="420"/>
+      </w:pPr>
+    </w:lvl>
+    <w:lvl w:ilvl="5" w:tplc="0409001B" w:tentative="1">
+      <w:start w:val="1"/>
+      <w:numFmt w:val="lowerRoman"/>
+      <w:lvlText w:val="%6."/>
+      <w:lvlJc w:val="right"/>
+      <w:pPr>
+        <w:ind w:left="2520" w:hanging="420"/>
+      </w:pPr>
+    </w:lvl>
+    <w:lvl w:ilvl="6" w:tplc="0409000F" w:tentative="1">
+      <w:start w:val="1"/>
+      <w:numFmt w:val="decimal"/>
+      <w:lvlText w:val="%7."/>
+      <w:lvlJc w:val="left"/>
+      <w:pPr>
+        <w:ind w:left="2940" w:hanging="420"/>
+      </w:pPr>
+    </w:lvl>
+    <w:lvl w:ilvl="7" w:tplc="04090019" w:tentative="1">
+      <w:start w:val="1"/>
+      <w:numFmt w:val="lowerLetter"/>
+      <w:lvlText w:val="%8)"/>
+      <w:lvlJc w:val="left"/>
+      <w:pPr>
+        <w:ind w:left="3360" w:hanging="420"/>
+      </w:pPr>
+    </w:lvl>
+    <w:lvl w:ilvl="8" w:tplc="0409001B" w:tentative="1">
+      <w:start w:val="1"/>
+      <w:numFmt w:val="lowerRoman"/>
+      <w:lvlText w:val="%9."/>
+      <w:lvlJc w:val="right"/>
+      <w:pPr>
+        <w:ind w:left="3780" w:hanging="420"/>
+      </w:pPr>
+    </w:lvl>
+  </w:abstractNum>
+  <w:num w:numId="1">
+    <w:abstractNumId w:val="2"/>
+  </w:num>
+  <w:num w:numId="2">
+    <w:abstractNumId w:val="1"/>
+  </w:num>
+  <w:num w:numId="3">
+    <w:abstractNumId w:val="3"/>
+  </w:num>
+  <w:num w:numId="4">
+    <w:abstractNumId w:val="0"/>
+  </w:num>
+</w:numbering>
 </file>
 
 <file path=word/styles.xml><?xml version="1.0" encoding="utf-8"?>
@@ -537,6 +2944,73 @@
       <w:jc w:val="both"/>
     </w:pPr>
   </w:style>
+  <w:style w:type="paragraph" w:styleId="1">
+    <w:name w:val="heading 1"/>
+    <w:basedOn w:val="a"/>
+    <w:next w:val="a"/>
+    <w:link w:val="1Char"/>
+    <w:uiPriority w:val="9"/>
+    <w:qFormat/>
+    <w:rsid w:val="00D05440"/>
+    <w:pPr>
+      <w:keepNext/>
+      <w:keepLines/>
+      <w:spacing w:before="340" w:after="330" w:line="578" w:lineRule="auto"/>
+      <w:outlineLvl w:val="0"/>
+    </w:pPr>
+    <w:rPr>
+      <w:b/>
+      <w:bCs/>
+      <w:kern w:val="44"/>
+      <w:sz w:val="44"/>
+      <w:szCs w:val="44"/>
+    </w:rPr>
+  </w:style>
+  <w:style w:type="paragraph" w:styleId="2">
+    <w:name w:val="heading 2"/>
+    <w:basedOn w:val="a"/>
+    <w:next w:val="a"/>
+    <w:link w:val="2Char"/>
+    <w:uiPriority w:val="9"/>
+    <w:unhideWhenUsed/>
+    <w:qFormat/>
+    <w:rsid w:val="00CA728B"/>
+    <w:pPr>
+      <w:keepNext/>
+      <w:keepLines/>
+      <w:spacing w:before="260" w:after="260" w:line="416" w:lineRule="auto"/>
+      <w:outlineLvl w:val="1"/>
+    </w:pPr>
+    <w:rPr>
+      <w:rFonts w:asciiTheme="majorHAnsi" w:eastAsiaTheme="majorEastAsia" w:hAnsiTheme="majorHAnsi" w:cstheme="majorBidi"/>
+      <w:b/>
+      <w:bCs/>
+      <w:sz w:val="32"/>
+      <w:szCs w:val="32"/>
+    </w:rPr>
+  </w:style>
+  <w:style w:type="paragraph" w:styleId="3">
+    <w:name w:val="heading 3"/>
+    <w:basedOn w:val="a"/>
+    <w:next w:val="a"/>
+    <w:link w:val="3Char"/>
+    <w:uiPriority w:val="9"/>
+    <w:unhideWhenUsed/>
+    <w:qFormat/>
+    <w:rsid w:val="001C5E7B"/>
+    <w:pPr>
+      <w:keepNext/>
+      <w:keepLines/>
+      <w:spacing w:before="260" w:after="260" w:line="416" w:lineRule="auto"/>
+      <w:outlineLvl w:val="2"/>
+    </w:pPr>
+    <w:rPr>
+      <w:b/>
+      <w:bCs/>
+      <w:sz w:val="32"/>
+      <w:szCs w:val="32"/>
+    </w:rPr>
+  </w:style>
   <w:style w:type="character" w:default="1" w:styleId="a0">
     <w:name w:val="Default Paragraph Font"/>
     <w:uiPriority w:val="1"/>
@@ -627,6 +3101,148 @@
     <w:rPr>
       <w:sz w:val="18"/>
       <w:szCs w:val="18"/>
+    </w:rPr>
+  </w:style>
+  <w:style w:type="character" w:customStyle="1" w:styleId="1Char">
+    <w:name w:val="标题 1 Char"/>
+    <w:basedOn w:val="a0"/>
+    <w:link w:val="1"/>
+    <w:uiPriority w:val="9"/>
+    <w:rsid w:val="00D05440"/>
+    <w:rPr>
+      <w:b/>
+      <w:bCs/>
+      <w:kern w:val="44"/>
+      <w:sz w:val="44"/>
+      <w:szCs w:val="44"/>
+    </w:rPr>
+  </w:style>
+  <w:style w:type="character" w:customStyle="1" w:styleId="token">
+    <w:name w:val="token"/>
+    <w:basedOn w:val="a0"/>
+    <w:rsid w:val="008311FE"/>
+  </w:style>
+  <w:style w:type="paragraph" w:styleId="HTML">
+    <w:name w:val="HTML Preformatted"/>
+    <w:basedOn w:val="a"/>
+    <w:link w:val="HTMLChar"/>
+    <w:uiPriority w:val="99"/>
+    <w:semiHidden/>
+    <w:unhideWhenUsed/>
+    <w:rsid w:val="008311FE"/>
+    <w:pPr>
+      <w:widowControl/>
+      <w:tabs>
+        <w:tab w:val="left" w:pos="916"/>
+        <w:tab w:val="left" w:pos="1832"/>
+        <w:tab w:val="left" w:pos="2748"/>
+        <w:tab w:val="left" w:pos="3664"/>
+        <w:tab w:val="left" w:pos="4580"/>
+        <w:tab w:val="left" w:pos="5496"/>
+        <w:tab w:val="left" w:pos="6412"/>
+        <w:tab w:val="left" w:pos="7328"/>
+        <w:tab w:val="left" w:pos="8244"/>
+        <w:tab w:val="left" w:pos="9160"/>
+        <w:tab w:val="left" w:pos="10076"/>
+        <w:tab w:val="left" w:pos="10992"/>
+        <w:tab w:val="left" w:pos="11908"/>
+        <w:tab w:val="left" w:pos="12824"/>
+        <w:tab w:val="left" w:pos="13740"/>
+        <w:tab w:val="left" w:pos="14656"/>
+      </w:tabs>
+      <w:jc w:val="left"/>
+    </w:pPr>
+    <w:rPr>
+      <w:rFonts w:ascii="宋体" w:eastAsia="宋体" w:hAnsi="宋体" w:cs="宋体"/>
+      <w:kern w:val="0"/>
+      <w:sz w:val="24"/>
+      <w:szCs w:val="24"/>
+    </w:rPr>
+  </w:style>
+  <w:style w:type="character" w:customStyle="1" w:styleId="HTMLChar">
+    <w:name w:val="HTML 预设格式 Char"/>
+    <w:basedOn w:val="a0"/>
+    <w:link w:val="HTML"/>
+    <w:uiPriority w:val="99"/>
+    <w:semiHidden/>
+    <w:rsid w:val="008311FE"/>
+    <w:rPr>
+      <w:rFonts w:ascii="宋体" w:eastAsia="宋体" w:hAnsi="宋体" w:cs="宋体"/>
+      <w:kern w:val="0"/>
+      <w:sz w:val="24"/>
+      <w:szCs w:val="24"/>
+    </w:rPr>
+  </w:style>
+  <w:style w:type="character" w:styleId="HTML0">
+    <w:name w:val="HTML Code"/>
+    <w:basedOn w:val="a0"/>
+    <w:uiPriority w:val="99"/>
+    <w:semiHidden/>
+    <w:unhideWhenUsed/>
+    <w:rsid w:val="008311FE"/>
+    <w:rPr>
+      <w:rFonts w:ascii="宋体" w:eastAsia="宋体" w:hAnsi="宋体" w:cs="宋体"/>
+      <w:sz w:val="24"/>
+      <w:szCs w:val="24"/>
+    </w:rPr>
+  </w:style>
+  <w:style w:type="character" w:customStyle="1" w:styleId="2Char">
+    <w:name w:val="标题 2 Char"/>
+    <w:basedOn w:val="a0"/>
+    <w:link w:val="2"/>
+    <w:uiPriority w:val="9"/>
+    <w:rsid w:val="00CA728B"/>
+    <w:rPr>
+      <w:rFonts w:asciiTheme="majorHAnsi" w:eastAsiaTheme="majorEastAsia" w:hAnsiTheme="majorHAnsi" w:cstheme="majorBidi"/>
+      <w:b/>
+      <w:bCs/>
+      <w:sz w:val="32"/>
+      <w:szCs w:val="32"/>
+    </w:rPr>
+  </w:style>
+  <w:style w:type="character" w:customStyle="1" w:styleId="3Char">
+    <w:name w:val="标题 3 Char"/>
+    <w:basedOn w:val="a0"/>
+    <w:link w:val="3"/>
+    <w:uiPriority w:val="9"/>
+    <w:rsid w:val="001C5E7B"/>
+    <w:rPr>
+      <w:b/>
+      <w:bCs/>
+      <w:sz w:val="32"/>
+      <w:szCs w:val="32"/>
+    </w:rPr>
+  </w:style>
+  <w:style w:type="character" w:styleId="a5">
+    <w:name w:val="Hyperlink"/>
+    <w:basedOn w:val="a0"/>
+    <w:uiPriority w:val="99"/>
+    <w:unhideWhenUsed/>
+    <w:rsid w:val="00BB1D9F"/>
+    <w:rPr>
+      <w:color w:val="0000FF"/>
+      <w:u w:val="single"/>
+    </w:rPr>
+  </w:style>
+  <w:style w:type="paragraph" w:styleId="a6">
+    <w:name w:val="List Paragraph"/>
+    <w:basedOn w:val="a"/>
+    <w:uiPriority w:val="34"/>
+    <w:qFormat/>
+    <w:rsid w:val="00E4143D"/>
+    <w:pPr>
+      <w:ind w:firstLineChars="200" w:firstLine="420"/>
+    </w:pPr>
+  </w:style>
+  <w:style w:type="character" w:styleId="a7">
+    <w:name w:val="Emphasis"/>
+    <w:basedOn w:val="a0"/>
+    <w:uiPriority w:val="20"/>
+    <w:qFormat/>
+    <w:rsid w:val="002C4596"/>
+    <w:rPr>
+      <w:i/>
+      <w:iCs/>
     </w:rPr>
   </w:style>
 </w:styles>
